--- a/简历文档/李国华的简历.docx
+++ b/简历文档/李国华的简历.docx
@@ -393,8 +393,6 @@
         </w:rPr>
         <w:t>3</w:t>
       </w:r>
-      <w:bookmarkStart w:id="0" w:name="_GoBack"/>
-      <w:bookmarkEnd w:id="0"/>
       <w:r>
         <w:rPr>
           <w:rFonts w:hint="eastAsia" w:ascii="微软雅黑" w:hAnsi="微软雅黑" w:eastAsia="微软雅黑"/>
@@ -1258,7 +1256,7 @@
           <w:bCs/>
           <w:lang w:val="en-US" w:eastAsia="zh-CN"/>
         </w:rPr>
-        <w:t>6</w:t>
+        <w:t>5</w:t>
       </w:r>
       <w:r>
         <w:rPr>
@@ -1275,7 +1273,7 @@
           <w:bCs/>
           <w:lang w:val="en-US" w:eastAsia="zh-CN"/>
         </w:rPr>
-        <w:t>03</w:t>
+        <w:t>09</w:t>
       </w:r>
       <w:r>
         <w:rPr>
@@ -1292,7 +1290,18 @@
           <w:bCs/>
           <w:lang w:val="en-US" w:eastAsia="zh-CN"/>
         </w:rPr>
-        <w:t>7-01</w:t>
+        <w:t>7</w:t>
+      </w:r>
+      <w:bookmarkStart w:id="0" w:name="_GoBack"/>
+      <w:bookmarkEnd w:id="0"/>
+      <w:r>
+        <w:rPr>
+          <w:rFonts w:hint="eastAsia" w:ascii="微软雅黑" w:hAnsi="微软雅黑" w:eastAsia="微软雅黑"/>
+          <w:b/>
+          <w:bCs/>
+          <w:lang w:val="en-US" w:eastAsia="zh-CN"/>
+        </w:rPr>
+        <w:t>-01</w:t>
       </w:r>
       <w:r>
         <w:rPr>

--- a/简历文档/李国华的简历.docx
+++ b/简历文档/李国华的简历.docx
@@ -767,8 +767,9 @@
       <w:pPr>
         <w:spacing w:before="240" w:line="360" w:lineRule="auto"/>
         <w:rPr>
-          <w:rFonts w:ascii="微软雅黑" w:hAnsi="微软雅黑" w:eastAsia="微软雅黑"/>
-          <w:b/>
+          <w:rFonts w:hint="eastAsia" w:ascii="微软雅黑" w:hAnsi="微软雅黑" w:eastAsia="微软雅黑"/>
+          <w:b/>
+          <w:lang w:val="en-US" w:eastAsia="zh-CN"/>
         </w:rPr>
       </w:pPr>
       <w:r>
@@ -778,13 +779,22 @@
         </w:rPr>
         <w:t>微信小程序 / Mpvue框架</w:t>
       </w:r>
-    </w:p>
-    <w:p>
-      <w:pPr>
-        <w:spacing w:line="360" w:lineRule="auto"/>
-        <w:rPr>
-          <w:rFonts w:ascii="微软雅黑" w:hAnsi="微软雅黑" w:eastAsia="微软雅黑"/>
-          <w:szCs w:val="21"/>
+      <w:r>
+        <w:rPr>
+          <w:rFonts w:hint="eastAsia" w:ascii="微软雅黑" w:hAnsi="微软雅黑" w:eastAsia="微软雅黑"/>
+          <w:b/>
+          <w:lang w:val="en-US" w:eastAsia="zh-CN"/>
+        </w:rPr>
+        <w:t xml:space="preserve"> / wenaox</w:t>
+      </w:r>
+    </w:p>
+    <w:p>
+      <w:pPr>
+        <w:spacing w:line="360" w:lineRule="auto"/>
+        <w:rPr>
+          <w:rFonts w:hint="default" w:ascii="微软雅黑" w:hAnsi="微软雅黑" w:eastAsia="微软雅黑"/>
+          <w:szCs w:val="21"/>
+          <w:lang w:val="en-US" w:eastAsia="zh-CN"/>
         </w:rPr>
       </w:pPr>
       <w:r>
@@ -800,6 +810,24 @@
           <w:szCs w:val="21"/>
         </w:rPr>
         <w:t>流程;</w:t>
+      </w:r>
+      <w:r>
+        <w:rPr>
+          <w:rFonts w:hint="eastAsia" w:ascii="微软雅黑" w:hAnsi="微软雅黑" w:eastAsia="微软雅黑"/>
+          <w:szCs w:val="21"/>
+          <w:lang w:val="en-US" w:eastAsia="zh-CN"/>
+        </w:rPr>
+        <w:t>熟练小程序</w:t>
+      </w:r>
+      <w:bookmarkStart w:id="0" w:name="_GoBack"/>
+      <w:bookmarkEnd w:id="0"/>
+      <w:r>
+        <w:rPr>
+          <w:rFonts w:hint="eastAsia" w:ascii="微软雅黑" w:hAnsi="微软雅黑" w:eastAsia="微软雅黑"/>
+          <w:szCs w:val="21"/>
+          <w:lang w:val="en-US" w:eastAsia="zh-CN"/>
+        </w:rPr>
+        <w:t>wenaox状态管理库;</w:t>
       </w:r>
     </w:p>
     <w:p>
@@ -1290,18 +1318,7 @@
           <w:bCs/>
           <w:lang w:val="en-US" w:eastAsia="zh-CN"/>
         </w:rPr>
-        <w:t>7</w:t>
-      </w:r>
-      <w:bookmarkStart w:id="0" w:name="_GoBack"/>
-      <w:bookmarkEnd w:id="0"/>
-      <w:r>
-        <w:rPr>
-          <w:rFonts w:hint="eastAsia" w:ascii="微软雅黑" w:hAnsi="微软雅黑" w:eastAsia="微软雅黑"/>
-          <w:b/>
-          <w:bCs/>
-          <w:lang w:val="en-US" w:eastAsia="zh-CN"/>
-        </w:rPr>
-        <w:t>-01</w:t>
+        <w:t>7-01</w:t>
       </w:r>
       <w:r>
         <w:rPr>

--- a/简历文档/李国华的简历.docx
+++ b/简历文档/李国华的简历.docx
@@ -579,8 +579,9 @@
       <w:pPr>
         <w:spacing w:before="240" w:line="360" w:lineRule="auto"/>
         <w:rPr>
-          <w:rFonts w:ascii="微软雅黑" w:hAnsi="微软雅黑" w:eastAsia="微软雅黑"/>
-          <w:b/>
+          <w:rFonts w:hint="default" w:ascii="微软雅黑" w:hAnsi="微软雅黑" w:eastAsia="微软雅黑"/>
+          <w:b/>
+          <w:lang w:val="en-US" w:eastAsia="zh-CN"/>
         </w:rPr>
       </w:pPr>
       <w:r>
@@ -611,6 +612,16 @@
         </w:rPr>
         <w:t xml:space="preserve"> / Dot.js / Swiper.js / Wow.js和Animimate.css /FullPage.js</w:t>
       </w:r>
+      <w:bookmarkStart w:id="0" w:name="_GoBack"/>
+      <w:r>
+        <w:rPr>
+          <w:rFonts w:hint="eastAsia" w:ascii="微软雅黑" w:hAnsi="微软雅黑" w:eastAsia="微软雅黑"/>
+          <w:b/>
+          <w:lang w:val="en-US" w:eastAsia="zh-CN"/>
+        </w:rPr>
+        <w:t xml:space="preserve"> / Flyio</w:t>
+      </w:r>
+      <w:bookmarkEnd w:id="0"/>
     </w:p>
     <w:p>
       <w:pPr>
@@ -817,17 +828,7 @@
           <w:szCs w:val="21"/>
           <w:lang w:val="en-US" w:eastAsia="zh-CN"/>
         </w:rPr>
-        <w:t>熟练小程序</w:t>
-      </w:r>
-      <w:bookmarkStart w:id="0" w:name="_GoBack"/>
-      <w:bookmarkEnd w:id="0"/>
-      <w:r>
-        <w:rPr>
-          <w:rFonts w:hint="eastAsia" w:ascii="微软雅黑" w:hAnsi="微软雅黑" w:eastAsia="微软雅黑"/>
-          <w:szCs w:val="21"/>
-          <w:lang w:val="en-US" w:eastAsia="zh-CN"/>
-        </w:rPr>
-        <w:t>wenaox状态管理库;</w:t>
+        <w:t>熟练小程序wenaox状态管理库;</w:t>
       </w:r>
     </w:p>
     <w:p>

--- a/简历文档/李国华的简历.docx
+++ b/简历文档/李国华的简历.docx
@@ -382,24 +382,12 @@
         <w:rPr>
           <w:rFonts w:hint="eastAsia" w:ascii="微软雅黑" w:hAnsi="微软雅黑" w:eastAsia="微软雅黑"/>
           <w:szCs w:val="21"/>
-        </w:rPr>
-        <w:t>1</w:t>
-      </w:r>
-      <w:r>
-        <w:rPr>
-          <w:rFonts w:hint="eastAsia" w:ascii="微软雅黑" w:hAnsi="微软雅黑" w:eastAsia="微软雅黑"/>
-          <w:szCs w:val="21"/>
-          <w:lang w:val="en-US" w:eastAsia="zh-CN"/>
-        </w:rPr>
-        <w:t>3</w:t>
-      </w:r>
-      <w:r>
-        <w:rPr>
-          <w:rFonts w:hint="eastAsia" w:ascii="微软雅黑" w:hAnsi="微软雅黑" w:eastAsia="微软雅黑"/>
-          <w:szCs w:val="21"/>
-        </w:rPr>
-        <w:t>k</w:t>
-      </w:r>
+          <w:lang w:val="en-US" w:eastAsia="zh-CN"/>
+        </w:rPr>
+        <w:t>面议</w:t>
+      </w:r>
+      <w:bookmarkStart w:id="0" w:name="_GoBack"/>
+      <w:bookmarkEnd w:id="0"/>
       <w:r>
         <w:rPr>
           <w:rFonts w:ascii="微软雅黑" w:hAnsi="微软雅黑" w:eastAsia="微软雅黑"/>
@@ -612,7 +600,6 @@
         </w:rPr>
         <w:t xml:space="preserve"> / Dot.js / Swiper.js / Wow.js和Animimate.css /FullPage.js</w:t>
       </w:r>
-      <w:bookmarkStart w:id="0" w:name="_GoBack"/>
       <w:r>
         <w:rPr>
           <w:rFonts w:hint="eastAsia" w:ascii="微软雅黑" w:hAnsi="微软雅黑" w:eastAsia="微软雅黑"/>
@@ -621,7 +608,6 @@
         </w:rPr>
         <w:t xml:space="preserve"> / Flyio</w:t>
       </w:r>
-      <w:bookmarkEnd w:id="0"/>
     </w:p>
     <w:p>
       <w:pPr>

--- a/简历文档/李国华的简历.docx
+++ b/简历文档/李国华的简历.docx
@@ -386,8 +386,6 @@
         </w:rPr>
         <w:t>面议</w:t>
       </w:r>
-      <w:bookmarkStart w:id="0" w:name="_GoBack"/>
-      <w:bookmarkEnd w:id="0"/>
       <w:r>
         <w:rPr>
           <w:rFonts w:ascii="微软雅黑" w:hAnsi="微软雅黑" w:eastAsia="微软雅黑"/>
@@ -622,7 +620,16 @@
           <w:rFonts w:hint="eastAsia" w:ascii="微软雅黑" w:hAnsi="微软雅黑" w:eastAsia="微软雅黑"/>
           <w:szCs w:val="21"/>
         </w:rPr>
-        <w:t>熟练原生JavaScript，熟练DOM操作、window对象，对闭包、原型链、作用域、this等有足够理解，能开发常见的网页特效，实现用户交互体验，对了ES6有一定的了解，对jQuery无依赖;熟练JQuery的API/Ajax,能够编写可读性度高/易维护的代码;熟悉</w:t>
+        <w:t>熟练原生JavaScript，熟练DOM操作、window对象，作用域、</w:t>
+      </w:r>
+      <w:bookmarkStart w:id="0" w:name="_GoBack"/>
+      <w:bookmarkEnd w:id="0"/>
+      <w:r>
+        <w:rPr>
+          <w:rFonts w:hint="eastAsia" w:ascii="微软雅黑" w:hAnsi="微软雅黑" w:eastAsia="微软雅黑"/>
+          <w:szCs w:val="21"/>
+        </w:rPr>
+        <w:t>this等有足够理解，能开发常见的网页特效，实现用户交互体验，对了ES6有一定的了解，对jQuery无依赖;熟练JQuery的API/Ajax,能够编写可读性度高/易维护的代码;熟悉</w:t>
       </w:r>
       <w:r>
         <w:rPr>

--- a/简历文档/李国华的简历.docx
+++ b/简历文档/李国华的简历.docx
@@ -201,8 +201,9 @@
       <w:pPr>
         <w:spacing w:line="360" w:lineRule="auto"/>
         <w:rPr>
-          <w:rFonts w:ascii="微软雅黑" w:hAnsi="微软雅黑" w:eastAsia="微软雅黑"/>
-          <w:szCs w:val="21"/>
+          <w:rFonts w:hint="default" w:ascii="微软雅黑" w:hAnsi="微软雅黑" w:eastAsia="微软雅黑"/>
+          <w:szCs w:val="21"/>
+          <w:lang w:val="en-US" w:eastAsia="zh-CN"/>
         </w:rPr>
       </w:pPr>
       <w:r>
@@ -226,6 +227,14 @@
           <w:szCs w:val="21"/>
         </w:rPr>
         <w:t>年</w:t>
+      </w:r>
+      <w:r>
+        <w:rPr>
+          <w:rFonts w:hint="eastAsia" w:ascii="微软雅黑" w:hAnsi="微软雅黑" w:eastAsia="微软雅黑"/>
+          <w:szCs w:val="21"/>
+          <w:lang w:val="en-US" w:eastAsia="zh-CN"/>
+        </w:rPr>
+        <w:t xml:space="preserve">                  出生年月：1990-08</w:t>
       </w:r>
     </w:p>
     <w:p>
@@ -384,7 +393,7 @@
           <w:szCs w:val="21"/>
           <w:lang w:val="en-US" w:eastAsia="zh-CN"/>
         </w:rPr>
-        <w:t>面议</w:t>
+        <w:t>15K</w:t>
       </w:r>
       <w:r>
         <w:rPr>
@@ -572,55 +581,88 @@
       </w:pPr>
       <w:r>
         <w:rPr>
-          <w:rFonts w:ascii="微软雅黑" w:hAnsi="微软雅黑" w:eastAsia="微软雅黑"/>
-          <w:b/>
-        </w:rPr>
-        <w:t>JavaScript</w:t>
-      </w:r>
-      <w:r>
-        <w:rPr>
-          <w:rFonts w:hint="eastAsia" w:ascii="微软雅黑" w:hAnsi="微软雅黑" w:eastAsia="微软雅黑"/>
-          <w:b/>
-        </w:rPr>
-        <w:t xml:space="preserve"> (ES6)/ JQuery / </w:t>
-      </w:r>
-      <w:r>
-        <w:rPr>
-          <w:rFonts w:ascii="微软雅黑" w:hAnsi="微软雅黑" w:eastAsia="微软雅黑"/>
-          <w:b/>
+          <w:rFonts w:hint="eastAsia" w:ascii="微软雅黑" w:hAnsi="微软雅黑" w:eastAsia="微软雅黑"/>
+          <w:b/>
+          <w:lang w:val="en-US" w:eastAsia="zh-CN"/>
+        </w:rPr>
+        <w:t>JavaScript (ES6)/ JQuery / Bootstrap / Dot.js / Swiper.js / Wow.js和Animimate.css / FullPage.js / Flyio / Axios / Better-scroll.js</w:t>
+      </w:r>
+    </w:p>
+    <w:p>
+      <w:pPr>
+        <w:spacing w:line="360" w:lineRule="auto"/>
+        <w:rPr>
+          <w:rFonts w:ascii="微软雅黑" w:hAnsi="微软雅黑" w:eastAsia="微软雅黑"/>
+          <w:szCs w:val="21"/>
+        </w:rPr>
+      </w:pPr>
+      <w:r>
+        <w:rPr>
+          <w:rFonts w:hint="eastAsia" w:ascii="微软雅黑" w:hAnsi="微软雅黑" w:eastAsia="微软雅黑"/>
+          <w:szCs w:val="21"/>
+        </w:rPr>
+        <w:t>熟练原生JavaScript，熟练DOM操作、window对象，作用域、this等有足够理解，能开发常见的网页特效，实现用户交互体验，对了ES6有一定的了解，对jQuery无依赖;熟练JQuery的API/Ajax,能够编写可读性度高/易维护的代码;熟悉</w:t>
+      </w:r>
+      <w:r>
+        <w:rPr>
+          <w:rFonts w:ascii="微软雅黑" w:hAnsi="微软雅黑" w:eastAsia="微软雅黑"/>
+          <w:szCs w:val="21"/>
         </w:rPr>
         <w:t>Bootstrap</w:t>
       </w:r>
       <w:r>
         <w:rPr>
           <w:rFonts w:hint="eastAsia" w:ascii="微软雅黑" w:hAnsi="微软雅黑" w:eastAsia="微软雅黑"/>
-          <w:b/>
-        </w:rPr>
-        <w:t xml:space="preserve"> / Dot.js / Swiper.js / Wow.js和Animimate.css /FullPage.js</w:t>
-      </w:r>
-      <w:r>
-        <w:rPr>
-          <w:rFonts w:hint="eastAsia" w:ascii="微软雅黑" w:hAnsi="微软雅黑" w:eastAsia="微软雅黑"/>
-          <w:b/>
-          <w:lang w:val="en-US" w:eastAsia="zh-CN"/>
-        </w:rPr>
-        <w:t xml:space="preserve"> / Flyio</w:t>
-      </w:r>
-    </w:p>
-    <w:p>
-      <w:pPr>
-        <w:spacing w:line="360" w:lineRule="auto"/>
-        <w:rPr>
-          <w:rFonts w:ascii="微软雅黑" w:hAnsi="微软雅黑" w:eastAsia="微软雅黑"/>
-          <w:szCs w:val="21"/>
-        </w:rPr>
-      </w:pPr>
-      <w:r>
-        <w:rPr>
-          <w:rFonts w:hint="eastAsia" w:ascii="微软雅黑" w:hAnsi="微软雅黑" w:eastAsia="微软雅黑"/>
-          <w:szCs w:val="21"/>
-        </w:rPr>
-        <w:t>熟练原生JavaScript，熟练DOM操作、window对象，作用域、</w:t>
+          <w:szCs w:val="21"/>
+        </w:rPr>
+        <w:t>的功能模块，快速实现各种页面布局、响应式布局;</w:t>
+      </w:r>
+    </w:p>
+    <w:p>
+      <w:pPr>
+        <w:spacing w:before="240" w:line="360" w:lineRule="auto"/>
+        <w:rPr>
+          <w:rFonts w:ascii="微软雅黑" w:hAnsi="微软雅黑" w:eastAsia="微软雅黑"/>
+          <w:b/>
+        </w:rPr>
+      </w:pPr>
+      <w:r>
+        <w:rPr>
+          <w:rFonts w:hint="eastAsia" w:ascii="Arial" w:hAnsi="Arial" w:eastAsia="宋体" w:cs="Arial"/>
+          <w:b/>
+          <w:i w:val="0"/>
+          <w:caps w:val="0"/>
+          <w:color w:val="333333"/>
+          <w:spacing w:val="0"/>
+          <w:sz w:val="22"/>
+          <w:szCs w:val="22"/>
+          <w:shd w:val="clear" w:fill="FFFFFF"/>
+        </w:rPr>
+        <w:t>Vue / Vuex / Vue-router / Element-ui / Iview-ui / React / React-redux / React-router / Ant Design</w:t>
+      </w:r>
+    </w:p>
+    <w:p>
+      <w:pPr>
+        <w:spacing w:before="240" w:line="360" w:lineRule="auto"/>
+        <w:rPr>
+          <w:rFonts w:ascii="微软雅黑" w:hAnsi="微软雅黑" w:eastAsia="微软雅黑"/>
+          <w:szCs w:val="21"/>
+        </w:rPr>
+      </w:pPr>
+      <w:r>
+        <w:rPr>
+          <w:rFonts w:hint="eastAsia" w:ascii="微软雅黑" w:hAnsi="微软雅黑" w:eastAsia="微软雅黑"/>
+          <w:szCs w:val="21"/>
+        </w:rPr>
+        <w:t>能够使 Vue / React全家桶开发单页应用，熟练合理分割组件，使用UI框架快速</w:t>
+      </w:r>
+      <w:r>
+        <w:rPr>
+          <w:rFonts w:hint="eastAsia" w:ascii="微软雅黑" w:hAnsi="微软雅黑" w:eastAsia="微软雅黑"/>
+          <w:szCs w:val="21"/>
+          <w:lang w:eastAsia="zh-CN"/>
+        </w:rPr>
+        <w:t>（</w:t>
       </w:r>
       <w:bookmarkStart w:id="0" w:name="_GoBack"/>
       <w:bookmarkEnd w:id="0"/>
@@ -628,22 +670,24 @@
         <w:rPr>
           <w:rFonts w:hint="eastAsia" w:ascii="微软雅黑" w:hAnsi="微软雅黑" w:eastAsia="微软雅黑"/>
           <w:szCs w:val="21"/>
-        </w:rPr>
-        <w:t>this等有足够理解，能开发常见的网页特效，实现用户交互体验，对了ES6有一定的了解，对jQuery无依赖;熟练JQuery的API/Ajax,能够编写可读性度高/易维护的代码;熟悉</w:t>
-      </w:r>
-      <w:r>
-        <w:rPr>
-          <w:rFonts w:ascii="微软雅黑" w:hAnsi="微软雅黑" w:eastAsia="微软雅黑"/>
-          <w:szCs w:val="21"/>
-        </w:rPr>
-        <w:t>Bootstrap</w:t>
-      </w:r>
-      <w:r>
-        <w:rPr>
-          <w:rFonts w:hint="eastAsia" w:ascii="微软雅黑" w:hAnsi="微软雅黑" w:eastAsia="微软雅黑"/>
-          <w:szCs w:val="21"/>
-        </w:rPr>
-        <w:t>的功能模块，快速实现各种页面布局、响应式布局;</w:t>
+          <w:lang w:val="en-US" w:eastAsia="zh-CN"/>
+        </w:rPr>
+        <w:t>独立</w:t>
+      </w:r>
+      <w:r>
+        <w:rPr>
+          <w:rFonts w:hint="eastAsia" w:ascii="微软雅黑" w:hAnsi="微软雅黑" w:eastAsia="微软雅黑"/>
+          <w:szCs w:val="21"/>
+          <w:lang w:eastAsia="zh-CN"/>
+        </w:rPr>
+        <w:t>）</w:t>
+      </w:r>
+      <w:r>
+        <w:rPr>
+          <w:rFonts w:hint="eastAsia" w:ascii="微软雅黑" w:hAnsi="微软雅黑" w:eastAsia="微软雅黑"/>
+          <w:szCs w:val="21"/>
+        </w:rPr>
+        <w:t>开发管理系统;</w:t>
       </w:r>
     </w:p>
     <w:p>
@@ -659,23 +703,160 @@
           <w:rFonts w:hint="eastAsia" w:ascii="微软雅黑" w:hAnsi="微软雅黑" w:eastAsia="微软雅黑"/>
           <w:b/>
         </w:rPr>
-        <w:t>Vue / Vuex / Vue-router / Element-ui / Axios</w:t>
+        <w:t>Node / Mysql / Express / Nginx</w:t>
+      </w:r>
+    </w:p>
+    <w:p>
+      <w:pPr>
+        <w:rPr>
+          <w:rFonts w:ascii="微软雅黑" w:hAnsi="微软雅黑" w:eastAsia="微软雅黑"/>
+        </w:rPr>
+      </w:pPr>
+      <w:r>
+        <w:rPr>
+          <w:rFonts w:ascii="微软雅黑" w:hAnsi="微软雅黑" w:eastAsia="微软雅黑"/>
+          <w:color w:val="333333"/>
+          <w:szCs w:val="21"/>
+          <w:shd w:val="clear" w:color="auto" w:fill="FFFFFF"/>
+        </w:rPr>
+        <w:t>熟悉Node.js异步编程，熟悉使用异步流程控制库</w:t>
+      </w:r>
+      <w:r>
+        <w:rPr>
+          <w:rFonts w:hint="eastAsia" w:ascii="微软雅黑" w:hAnsi="微软雅黑" w:eastAsia="微软雅黑"/>
+          <w:color w:val="333333"/>
+          <w:szCs w:val="21"/>
+          <w:shd w:val="clear" w:color="auto" w:fill="FFFFFF"/>
+        </w:rPr>
+        <w:t>;</w:t>
+      </w:r>
+      <w:r>
+        <w:rPr>
+          <w:rFonts w:hint="eastAsia" w:ascii="微软雅黑" w:hAnsi="微软雅黑" w:eastAsia="微软雅黑"/>
+        </w:rPr>
+        <w:t>熟悉</w:t>
+      </w:r>
+      <w:r>
+        <w:rPr>
+          <w:rFonts w:ascii="微软雅黑" w:hAnsi="微软雅黑" w:eastAsia="微软雅黑"/>
+          <w:color w:val="333333"/>
+          <w:szCs w:val="21"/>
+          <w:shd w:val="clear" w:color="auto" w:fill="FFFFFF"/>
+        </w:rPr>
+        <w:t>mysql</w:t>
+      </w:r>
+      <w:r>
+        <w:rPr>
+          <w:rFonts w:hint="eastAsia" w:ascii="微软雅黑" w:hAnsi="微软雅黑" w:eastAsia="微软雅黑"/>
+          <w:color w:val="333333"/>
+          <w:szCs w:val="21"/>
+          <w:shd w:val="clear" w:color="auto" w:fill="FFFFFF"/>
+        </w:rPr>
+        <w:t>增删改查</w:t>
+      </w:r>
+      <w:r>
+        <w:rPr>
+          <w:rFonts w:hint="eastAsia" w:ascii="微软雅黑" w:hAnsi="微软雅黑" w:eastAsia="微软雅黑"/>
+        </w:rPr>
+        <w:t>;</w:t>
+      </w:r>
+      <w:r>
+        <w:rPr>
+          <w:rFonts w:ascii="微软雅黑" w:hAnsi="微软雅黑" w:eastAsia="微软雅黑"/>
+          <w:color w:val="333333"/>
+          <w:szCs w:val="21"/>
+          <w:shd w:val="clear" w:color="auto" w:fill="FFFFFF"/>
+        </w:rPr>
+        <w:t>配置ht</w:t>
+      </w:r>
+      <w:r>
+        <w:rPr>
+          <w:rFonts w:hint="eastAsia" w:ascii="微软雅黑" w:hAnsi="微软雅黑" w:eastAsia="微软雅黑"/>
+          <w:color w:val="333333"/>
+          <w:szCs w:val="21"/>
+          <w:shd w:val="clear" w:color="auto" w:fill="FFFFFF"/>
+        </w:rPr>
+        <w:t>tps / Nginx;</w:t>
       </w:r>
     </w:p>
     <w:p>
       <w:pPr>
         <w:spacing w:before="240" w:line="360" w:lineRule="auto"/>
         <w:rPr>
-          <w:rFonts w:ascii="微软雅黑" w:hAnsi="微软雅黑" w:eastAsia="微软雅黑"/>
-          <w:szCs w:val="21"/>
-        </w:rPr>
-      </w:pPr>
-      <w:r>
-        <w:rPr>
-          <w:rFonts w:hint="eastAsia" w:ascii="微软雅黑" w:hAnsi="微软雅黑" w:eastAsia="微软雅黑"/>
-          <w:szCs w:val="21"/>
-        </w:rPr>
-        <w:t>能够使 vue 全家桶开发单页应用，熟悉合理分割组件;</w:t>
+          <w:rFonts w:hint="eastAsia" w:ascii="微软雅黑" w:hAnsi="微软雅黑" w:eastAsia="微软雅黑"/>
+          <w:b/>
+          <w:lang w:val="en-US" w:eastAsia="zh-CN"/>
+        </w:rPr>
+      </w:pPr>
+      <w:r>
+        <w:rPr>
+          <w:rFonts w:hint="eastAsia" w:ascii="微软雅黑" w:hAnsi="微软雅黑" w:eastAsia="微软雅黑"/>
+          <w:b/>
+        </w:rPr>
+        <w:t>微信小程序 / Mpvue框架</w:t>
+      </w:r>
+      <w:r>
+        <w:rPr>
+          <w:rFonts w:hint="eastAsia" w:ascii="微软雅黑" w:hAnsi="微软雅黑" w:eastAsia="微软雅黑"/>
+          <w:b/>
+          <w:lang w:val="en-US" w:eastAsia="zh-CN"/>
+        </w:rPr>
+        <w:t xml:space="preserve"> / wenaox</w:t>
+      </w:r>
+    </w:p>
+    <w:p>
+      <w:pPr>
+        <w:spacing w:line="360" w:lineRule="auto"/>
+        <w:rPr>
+          <w:rFonts w:hint="default" w:ascii="微软雅黑" w:hAnsi="微软雅黑" w:eastAsia="微软雅黑"/>
+          <w:szCs w:val="21"/>
+          <w:lang w:val="en-US" w:eastAsia="zh-CN"/>
+        </w:rPr>
+      </w:pPr>
+      <w:r>
+        <w:rPr>
+          <w:rFonts w:ascii="微软雅黑" w:hAnsi="微软雅黑" w:eastAsia="微软雅黑"/>
+          <w:szCs w:val="21"/>
+        </w:rPr>
+        <w:t>熟悉微信小程序开发</w:t>
+      </w:r>
+      <w:r>
+        <w:rPr>
+          <w:rFonts w:hint="eastAsia" w:ascii="微软雅黑" w:hAnsi="微软雅黑" w:eastAsia="微软雅黑"/>
+          <w:szCs w:val="21"/>
+        </w:rPr>
+        <w:t>流程</w:t>
+      </w:r>
+      <w:r>
+        <w:rPr>
+          <w:rFonts w:hint="eastAsia" w:ascii="微软雅黑" w:hAnsi="微软雅黑" w:eastAsia="微软雅黑"/>
+          <w:szCs w:val="21"/>
+          <w:lang w:eastAsia="zh-CN"/>
+        </w:rPr>
+        <w:t>，</w:t>
+      </w:r>
+      <w:r>
+        <w:rPr>
+          <w:rFonts w:hint="eastAsia" w:ascii="微软雅黑" w:hAnsi="微软雅黑" w:eastAsia="微软雅黑"/>
+          <w:szCs w:val="21"/>
+          <w:lang w:val="en-US" w:eastAsia="zh-CN"/>
+        </w:rPr>
+        <w:t>能独立完成小程序开发</w:t>
+      </w:r>
+      <w:r>
+        <w:rPr>
+          <w:rFonts w:hint="eastAsia" w:ascii="微软雅黑" w:hAnsi="微软雅黑" w:eastAsia="微软雅黑"/>
+          <w:szCs w:val="21"/>
+        </w:rPr>
+        <w:t>;</w:t>
+      </w:r>
+      <w:r>
+        <w:rPr>
+          <w:rFonts w:hint="eastAsia" w:ascii="微软雅黑" w:hAnsi="微软雅黑" w:eastAsia="微软雅黑"/>
+          <w:szCs w:val="21"/>
+          <w:lang w:val="en-US" w:eastAsia="zh-CN"/>
+        </w:rPr>
+        <w:t>熟练小程序wenaox状态管理库;</w:t>
       </w:r>
     </w:p>
     <w:p>
@@ -691,195 +872,49 @@
           <w:rFonts w:hint="eastAsia" w:ascii="微软雅黑" w:hAnsi="微软雅黑" w:eastAsia="微软雅黑"/>
           <w:b/>
         </w:rPr>
-        <w:t>Node / Mysql / Express / Nginx</w:t>
-      </w:r>
-    </w:p>
-    <w:p>
-      <w:pPr>
-        <w:rPr>
-          <w:rFonts w:ascii="微软雅黑" w:hAnsi="微软雅黑" w:eastAsia="微软雅黑"/>
-        </w:rPr>
-      </w:pPr>
-      <w:r>
-        <w:rPr>
-          <w:rFonts w:ascii="微软雅黑" w:hAnsi="微软雅黑" w:eastAsia="微软雅黑"/>
-          <w:color w:val="333333"/>
-          <w:szCs w:val="21"/>
-          <w:shd w:val="clear" w:color="auto" w:fill="FFFFFF"/>
-        </w:rPr>
-        <w:t>熟悉Node.js异步编程，熟悉使用异步流程控制库</w:t>
-      </w:r>
-      <w:r>
-        <w:rPr>
-          <w:rFonts w:hint="eastAsia" w:ascii="微软雅黑" w:hAnsi="微软雅黑" w:eastAsia="微软雅黑"/>
-          <w:color w:val="333333"/>
-          <w:szCs w:val="21"/>
-          <w:shd w:val="clear" w:color="auto" w:fill="FFFFFF"/>
+        <w:t xml:space="preserve"> Gulp / Webpack / Git / Svn / </w:t>
+      </w:r>
+      <w:r>
+        <w:rPr>
+          <w:rFonts w:ascii="微软雅黑" w:hAnsi="微软雅黑" w:eastAsia="微软雅黑"/>
+          <w:b/>
+        </w:rPr>
+        <w:t>Photoshop</w:t>
+      </w:r>
+    </w:p>
+    <w:p>
+      <w:pPr>
+        <w:spacing w:line="360" w:lineRule="auto"/>
+        <w:rPr>
+          <w:rFonts w:hint="eastAsia" w:ascii="微软雅黑" w:hAnsi="微软雅黑" w:eastAsia="微软雅黑"/>
+          <w:szCs w:val="21"/>
+        </w:rPr>
+      </w:pPr>
+      <w:r>
+        <w:rPr>
+          <w:rFonts w:hint="eastAsia" w:ascii="微软雅黑" w:hAnsi="微软雅黑" w:eastAsia="微软雅黑"/>
+        </w:rPr>
+        <w:t>熟悉使用及配置gulp/webpack;</w:t>
+      </w:r>
+      <w:r>
+        <w:rPr>
+          <w:rFonts w:hint="eastAsia" w:ascii="微软雅黑" w:hAnsi="微软雅黑" w:eastAsia="微软雅黑"/>
+          <w:szCs w:val="21"/>
+        </w:rPr>
+        <w:t>熟悉svn / git(SourceTree) 代码管理工具</w:t>
+      </w:r>
+      <w:r>
+        <w:rPr>
+          <w:rFonts w:hint="eastAsia" w:ascii="微软雅黑" w:hAnsi="微软雅黑" w:eastAsia="微软雅黑"/>
         </w:rPr>
         <w:t>;</w:t>
       </w:r>
       <w:r>
         <w:rPr>
           <w:rFonts w:hint="eastAsia" w:ascii="微软雅黑" w:hAnsi="微软雅黑" w:eastAsia="微软雅黑"/>
-        </w:rPr>
-        <w:t>熟悉</w:t>
-      </w:r>
-      <w:r>
-        <w:rPr>
-          <w:rFonts w:ascii="微软雅黑" w:hAnsi="微软雅黑" w:eastAsia="微软雅黑"/>
-          <w:color w:val="333333"/>
-          <w:szCs w:val="21"/>
-          <w:shd w:val="clear" w:color="auto" w:fill="FFFFFF"/>
-        </w:rPr>
-        <w:t>mysql</w:t>
-      </w:r>
-      <w:r>
-        <w:rPr>
-          <w:rFonts w:hint="eastAsia" w:ascii="微软雅黑" w:hAnsi="微软雅黑" w:eastAsia="微软雅黑"/>
-          <w:color w:val="333333"/>
-          <w:szCs w:val="21"/>
-          <w:shd w:val="clear" w:color="auto" w:fill="FFFFFF"/>
-        </w:rPr>
-        <w:t>增删改查</w:t>
-      </w:r>
-      <w:r>
-        <w:rPr>
-          <w:rFonts w:hint="eastAsia" w:ascii="微软雅黑" w:hAnsi="微软雅黑" w:eastAsia="微软雅黑"/>
-        </w:rPr>
-        <w:t>;</w:t>
-      </w:r>
-      <w:r>
-        <w:rPr>
-          <w:rFonts w:ascii="微软雅黑" w:hAnsi="微软雅黑" w:eastAsia="微软雅黑"/>
-          <w:color w:val="333333"/>
-          <w:szCs w:val="21"/>
-          <w:shd w:val="clear" w:color="auto" w:fill="FFFFFF"/>
-        </w:rPr>
-        <w:t>配置ht</w:t>
-      </w:r>
-      <w:r>
-        <w:rPr>
-          <w:rFonts w:hint="eastAsia" w:ascii="微软雅黑" w:hAnsi="微软雅黑" w:eastAsia="微软雅黑"/>
-          <w:color w:val="333333"/>
-          <w:szCs w:val="21"/>
-          <w:shd w:val="clear" w:color="auto" w:fill="FFFFFF"/>
-        </w:rPr>
-        <w:t>tps / Nginx;</w:t>
-      </w:r>
-    </w:p>
-    <w:p>
-      <w:pPr>
-        <w:spacing w:before="240" w:line="360" w:lineRule="auto"/>
-        <w:rPr>
-          <w:rFonts w:hint="eastAsia" w:ascii="微软雅黑" w:hAnsi="微软雅黑" w:eastAsia="微软雅黑"/>
-          <w:b/>
-          <w:lang w:val="en-US" w:eastAsia="zh-CN"/>
-        </w:rPr>
-      </w:pPr>
-      <w:r>
-        <w:rPr>
-          <w:rFonts w:hint="eastAsia" w:ascii="微软雅黑" w:hAnsi="微软雅黑" w:eastAsia="微软雅黑"/>
-          <w:b/>
-        </w:rPr>
-        <w:t>微信小程序 / Mpvue框架</w:t>
-      </w:r>
-      <w:r>
-        <w:rPr>
-          <w:rFonts w:hint="eastAsia" w:ascii="微软雅黑" w:hAnsi="微软雅黑" w:eastAsia="微软雅黑"/>
-          <w:b/>
-          <w:lang w:val="en-US" w:eastAsia="zh-CN"/>
-        </w:rPr>
-        <w:t xml:space="preserve"> / wenaox</w:t>
-      </w:r>
-    </w:p>
-    <w:p>
-      <w:pPr>
-        <w:spacing w:line="360" w:lineRule="auto"/>
-        <w:rPr>
-          <w:rFonts w:hint="default" w:ascii="微软雅黑" w:hAnsi="微软雅黑" w:eastAsia="微软雅黑"/>
-          <w:szCs w:val="21"/>
-          <w:lang w:val="en-US" w:eastAsia="zh-CN"/>
-        </w:rPr>
-      </w:pPr>
-      <w:r>
-        <w:rPr>
-          <w:rFonts w:ascii="微软雅黑" w:hAnsi="微软雅黑" w:eastAsia="微软雅黑"/>
-          <w:szCs w:val="21"/>
-        </w:rPr>
-        <w:t>熟悉微信小程序开发</w:t>
-      </w:r>
-      <w:r>
-        <w:rPr>
-          <w:rFonts w:hint="eastAsia" w:ascii="微软雅黑" w:hAnsi="微软雅黑" w:eastAsia="微软雅黑"/>
-          <w:szCs w:val="21"/>
-        </w:rPr>
-        <w:t>流程;</w:t>
-      </w:r>
-      <w:r>
-        <w:rPr>
-          <w:rFonts w:hint="eastAsia" w:ascii="微软雅黑" w:hAnsi="微软雅黑" w:eastAsia="微软雅黑"/>
-          <w:szCs w:val="21"/>
-          <w:lang w:val="en-US" w:eastAsia="zh-CN"/>
-        </w:rPr>
-        <w:t>熟练小程序wenaox状态管理库;</w:t>
-      </w:r>
-    </w:p>
-    <w:p>
-      <w:pPr>
-        <w:spacing w:before="240" w:line="360" w:lineRule="auto"/>
-        <w:rPr>
-          <w:rFonts w:ascii="微软雅黑" w:hAnsi="微软雅黑" w:eastAsia="微软雅黑"/>
-          <w:b/>
-        </w:rPr>
-      </w:pPr>
-      <w:r>
-        <w:rPr>
-          <w:rFonts w:hint="eastAsia" w:ascii="微软雅黑" w:hAnsi="微软雅黑" w:eastAsia="微软雅黑"/>
-          <w:b/>
-        </w:rPr>
-        <w:t xml:space="preserve"> Gulp / Webpack / Git / Svn / </w:t>
-      </w:r>
-      <w:r>
-        <w:rPr>
-          <w:rFonts w:ascii="微软雅黑" w:hAnsi="微软雅黑" w:eastAsia="微软雅黑"/>
-          <w:b/>
-        </w:rPr>
-        <w:t>Photoshop</w:t>
-      </w:r>
-    </w:p>
-    <w:p>
-      <w:pPr>
-        <w:spacing w:line="360" w:lineRule="auto"/>
-        <w:rPr>
-          <w:rFonts w:hint="eastAsia" w:ascii="微软雅黑" w:hAnsi="微软雅黑" w:eastAsia="微软雅黑"/>
-          <w:szCs w:val="21"/>
-        </w:rPr>
-      </w:pPr>
-      <w:r>
-        <w:rPr>
-          <w:rFonts w:hint="eastAsia" w:ascii="微软雅黑" w:hAnsi="微软雅黑" w:eastAsia="微软雅黑"/>
-        </w:rPr>
-        <w:t>熟悉使用及配置gulp/webpack;</w:t>
-      </w:r>
-      <w:r>
-        <w:rPr>
-          <w:rFonts w:hint="eastAsia" w:ascii="微软雅黑" w:hAnsi="微软雅黑" w:eastAsia="微软雅黑"/>
-          <w:szCs w:val="21"/>
-        </w:rPr>
-        <w:t>熟悉svn / git(SourceTree) 代码管理工具</w:t>
-      </w:r>
-      <w:r>
-        <w:rPr>
-          <w:rFonts w:hint="eastAsia" w:ascii="微软雅黑" w:hAnsi="微软雅黑" w:eastAsia="微软雅黑"/>
-        </w:rPr>
-        <w:t>;</w:t>
-      </w:r>
-      <w:r>
-        <w:rPr>
-          <w:rFonts w:hint="eastAsia" w:ascii="微软雅黑" w:hAnsi="微软雅黑" w:eastAsia="微软雅黑"/>
-          <w:szCs w:val="21"/>
-        </w:rPr>
-        <w:t>熟悉操作PS大多数的工具</w:t>
+          <w:szCs w:val="21"/>
+        </w:rPr>
+        <w:t>熟悉操作PS大多数的工具，能自己切图开发;</w:t>
       </w:r>
     </w:p>
     <w:p>
@@ -979,67 +1014,93 @@
           <w:b/>
           <w:bCs/>
         </w:rPr>
-        <w:t>时间：201</w:t>
-      </w:r>
-      <w:r>
-        <w:rPr>
-          <w:rFonts w:hint="eastAsia" w:ascii="微软雅黑" w:hAnsi="微软雅黑" w:eastAsia="微软雅黑"/>
+        <w:t>时间：2019-09至2020-02</w:t>
+      </w:r>
+      <w:r>
+        <w:rPr>
+          <w:rFonts w:ascii="微软雅黑" w:hAnsi="微软雅黑" w:eastAsia="微软雅黑"/>
           <w:b/>
           <w:bCs/>
-          <w:lang w:val="en-US" w:eastAsia="zh-CN"/>
-        </w:rPr>
-        <w:t>9</w:t>
+        </w:rPr>
+        <w:t xml:space="preserve"> </w:t>
       </w:r>
       <w:r>
         <w:rPr>
           <w:rFonts w:hint="eastAsia" w:ascii="微软雅黑" w:hAnsi="微软雅黑" w:eastAsia="微软雅黑"/>
           <w:b/>
           <w:bCs/>
-        </w:rPr>
-        <w:t>-</w:t>
+          <w:lang w:val="en-US" w:eastAsia="zh-CN"/>
+        </w:rPr>
+        <w:t xml:space="preserve">   公司：广州青莲网络科技有限公司</w:t>
       </w:r>
       <w:r>
         <w:rPr>
           <w:rFonts w:hint="eastAsia" w:ascii="微软雅黑" w:hAnsi="微软雅黑" w:eastAsia="微软雅黑"/>
           <w:b/>
           <w:bCs/>
-          <w:lang w:val="en-US" w:eastAsia="zh-CN"/>
-        </w:rPr>
-        <w:t>02</w:t>
+        </w:rPr>
+        <w:t xml:space="preserve"> </w:t>
       </w:r>
       <w:r>
         <w:rPr>
           <w:rFonts w:hint="eastAsia" w:ascii="微软雅黑" w:hAnsi="微软雅黑" w:eastAsia="微软雅黑"/>
           <w:b/>
           <w:bCs/>
-        </w:rPr>
-        <w:t>至201</w:t>
-      </w:r>
-      <w:r>
+          <w:lang w:val="en-US" w:eastAsia="zh-CN"/>
+        </w:rPr>
+        <w:t xml:space="preserve">   职位：web前端</w:t>
+      </w:r>
+    </w:p>
+    <w:p>
+      <w:pPr>
+        <w:spacing w:line="360" w:lineRule="auto"/>
+        <w:rPr>
+          <w:rFonts w:hint="eastAsia" w:ascii="微软雅黑" w:hAnsi="微软雅黑" w:eastAsia="微软雅黑"/>
+          <w:lang w:val="en-US" w:eastAsia="zh-CN"/>
+        </w:rPr>
+      </w:pPr>
+      <w:r>
+        <w:rPr>
+          <w:rFonts w:hint="eastAsia" w:ascii="微软雅黑" w:hAnsi="微软雅黑" w:eastAsia="微软雅黑"/>
+          <w:lang w:val="en-US" w:eastAsia="zh-CN"/>
+        </w:rPr>
+        <w:t>公司简介：是专业的信息化咨询公司，是广东省公安厅认证安全服务机构，在信息安全、备份容灾、虚拟化方面有丰富的实施经验和前瞻性的积累，并竭力帮助客户将信息化与流程优化相结合，为客户的信息化价值提升而努力。</w:t>
+      </w:r>
+    </w:p>
+    <w:p>
+      <w:pPr>
+        <w:spacing w:line="360" w:lineRule="auto"/>
         <w:rPr>
           <w:rFonts w:hint="eastAsia" w:ascii="微软雅黑" w:hAnsi="微软雅黑" w:eastAsia="微软雅黑"/>
           <w:b/>
           <w:bCs/>
-          <w:lang w:val="en-US" w:eastAsia="zh-CN"/>
-        </w:rPr>
-        <w:t>9</w:t>
-      </w:r>
-      <w:r>
+        </w:rPr>
+      </w:pPr>
+      <w:r>
+        <w:rPr>
+          <w:rFonts w:hint="eastAsia" w:ascii="微软雅黑" w:hAnsi="微软雅黑" w:eastAsia="微软雅黑"/>
+          <w:lang w:val="en-US" w:eastAsia="zh-CN"/>
+        </w:rPr>
+        <w:t>工作职责：负责公司小程序、内部管理系统的开发。</w:t>
+      </w:r>
+    </w:p>
+    <w:p>
+      <w:pPr>
+        <w:spacing w:line="360" w:lineRule="auto"/>
         <w:rPr>
           <w:rFonts w:hint="eastAsia" w:ascii="微软雅黑" w:hAnsi="微软雅黑" w:eastAsia="微软雅黑"/>
           <w:b/>
           <w:bCs/>
-        </w:rPr>
-        <w:t>-0</w:t>
-      </w:r>
+          <w:lang w:val="en-US" w:eastAsia="zh-CN"/>
+        </w:rPr>
+      </w:pPr>
       <w:r>
         <w:rPr>
           <w:rFonts w:hint="eastAsia" w:ascii="微软雅黑" w:hAnsi="微软雅黑" w:eastAsia="微软雅黑"/>
           <w:b/>
           <w:bCs/>
-          <w:lang w:val="en-US" w:eastAsia="zh-CN"/>
-        </w:rPr>
-        <w:t>9</w:t>
+        </w:rPr>
+        <w:t>时间：2018-02至2019-09</w:t>
       </w:r>
       <w:r>
         <w:rPr>
@@ -1124,98 +1185,38 @@
           <w:b/>
           <w:bCs/>
         </w:rPr>
-        <w:t>时间：201</w:t>
-      </w:r>
-      <w:r>
-        <w:rPr>
-          <w:rFonts w:hint="eastAsia" w:ascii="微软雅黑" w:hAnsi="微软雅黑" w:eastAsia="微软雅黑"/>
+        <w:t>时间：2015-09至2018-01</w:t>
+      </w:r>
+      <w:r>
+        <w:rPr>
+          <w:rFonts w:ascii="微软雅黑" w:hAnsi="微软雅黑" w:eastAsia="微软雅黑"/>
           <w:b/>
           <w:bCs/>
-          <w:lang w:val="en-US" w:eastAsia="zh-CN"/>
-        </w:rPr>
-        <w:t>7</w:t>
+        </w:rPr>
+        <w:t xml:space="preserve"> </w:t>
       </w:r>
       <w:r>
         <w:rPr>
           <w:rFonts w:hint="eastAsia" w:ascii="微软雅黑" w:hAnsi="微软雅黑" w:eastAsia="微软雅黑"/>
           <w:b/>
           <w:bCs/>
-        </w:rPr>
-        <w:t>-</w:t>
+          <w:lang w:val="en-US" w:eastAsia="zh-CN"/>
+        </w:rPr>
+        <w:t xml:space="preserve">   公司：</w:t>
       </w:r>
       <w:r>
         <w:rPr>
           <w:rFonts w:hint="eastAsia" w:ascii="微软雅黑" w:hAnsi="微软雅黑" w:eastAsia="微软雅黑"/>
           <w:b/>
           <w:bCs/>
-          <w:lang w:val="en-US" w:eastAsia="zh-CN"/>
-        </w:rPr>
-        <w:t>02</w:t>
+        </w:rPr>
+        <w:t xml:space="preserve">广州讯博网络有限公司 </w:t>
       </w:r>
       <w:r>
         <w:rPr>
           <w:rFonts w:hint="eastAsia" w:ascii="微软雅黑" w:hAnsi="微软雅黑" w:eastAsia="微软雅黑"/>
           <w:b/>
           <w:bCs/>
-        </w:rPr>
-        <w:t>至201</w:t>
-      </w:r>
-      <w:r>
-        <w:rPr>
-          <w:rFonts w:hint="eastAsia" w:ascii="微软雅黑" w:hAnsi="微软雅黑" w:eastAsia="微软雅黑"/>
-          <w:b/>
-          <w:bCs/>
-          <w:lang w:val="en-US" w:eastAsia="zh-CN"/>
-        </w:rPr>
-        <w:t>9</w:t>
-      </w:r>
-      <w:r>
-        <w:rPr>
-          <w:rFonts w:hint="eastAsia" w:ascii="微软雅黑" w:hAnsi="微软雅黑" w:eastAsia="微软雅黑"/>
-          <w:b/>
-          <w:bCs/>
-        </w:rPr>
-        <w:t>-0</w:t>
-      </w:r>
-      <w:r>
-        <w:rPr>
-          <w:rFonts w:hint="eastAsia" w:ascii="微软雅黑" w:hAnsi="微软雅黑" w:eastAsia="微软雅黑"/>
-          <w:b/>
-          <w:bCs/>
-          <w:lang w:val="en-US" w:eastAsia="zh-CN"/>
-        </w:rPr>
-        <w:t>1</w:t>
-      </w:r>
-      <w:r>
-        <w:rPr>
-          <w:rFonts w:ascii="微软雅黑" w:hAnsi="微软雅黑" w:eastAsia="微软雅黑"/>
-          <w:b/>
-          <w:bCs/>
-        </w:rPr>
-        <w:t xml:space="preserve"> </w:t>
-      </w:r>
-      <w:r>
-        <w:rPr>
-          <w:rFonts w:hint="eastAsia" w:ascii="微软雅黑" w:hAnsi="微软雅黑" w:eastAsia="微软雅黑"/>
-          <w:b/>
-          <w:bCs/>
-          <w:lang w:val="en-US" w:eastAsia="zh-CN"/>
-        </w:rPr>
-        <w:t xml:space="preserve">   公司：</w:t>
-      </w:r>
-      <w:r>
-        <w:rPr>
-          <w:rFonts w:hint="eastAsia" w:ascii="微软雅黑" w:hAnsi="微软雅黑" w:eastAsia="微软雅黑"/>
-          <w:b/>
-          <w:bCs/>
-        </w:rPr>
-        <w:t xml:space="preserve">广州讯博网络有限公司 </w:t>
-      </w:r>
-      <w:r>
-        <w:rPr>
-          <w:rFonts w:hint="eastAsia" w:ascii="微软雅黑" w:hAnsi="微软雅黑" w:eastAsia="微软雅黑"/>
-          <w:b/>
-          <w:bCs/>
           <w:lang w:val="en-US" w:eastAsia="zh-CN"/>
         </w:rPr>
         <w:t xml:space="preserve">   职位：web前端</w:t>
@@ -1250,135 +1251,7 @@
           <w:rFonts w:hint="eastAsia" w:ascii="微软雅黑" w:hAnsi="微软雅黑" w:eastAsia="微软雅黑"/>
           <w:lang w:val="en-US" w:eastAsia="zh-CN"/>
         </w:rPr>
-        <w:t>工作职责：负责官网、H5应用、公众号、小程序的开发。</w:t>
-      </w:r>
-    </w:p>
-    <w:p>
-      <w:pPr>
-        <w:spacing w:line="360" w:lineRule="auto"/>
-        <w:rPr>
-          <w:rFonts w:hint="eastAsia" w:ascii="微软雅黑" w:hAnsi="微软雅黑" w:eastAsia="微软雅黑"/>
-          <w:b/>
-          <w:bCs/>
-          <w:lang w:val="en-US" w:eastAsia="zh-CN"/>
-        </w:rPr>
-      </w:pPr>
-      <w:r>
-        <w:rPr>
-          <w:rFonts w:hint="eastAsia" w:ascii="微软雅黑" w:hAnsi="微软雅黑" w:eastAsia="微软雅黑"/>
-          <w:b/>
-          <w:bCs/>
-        </w:rPr>
-        <w:t>时间：201</w:t>
-      </w:r>
-      <w:r>
-        <w:rPr>
-          <w:rFonts w:hint="eastAsia" w:ascii="微软雅黑" w:hAnsi="微软雅黑" w:eastAsia="微软雅黑"/>
-          <w:b/>
-          <w:bCs/>
-          <w:lang w:val="en-US" w:eastAsia="zh-CN"/>
-        </w:rPr>
-        <w:t>5</w:t>
-      </w:r>
-      <w:r>
-        <w:rPr>
-          <w:rFonts w:hint="eastAsia" w:ascii="微软雅黑" w:hAnsi="微软雅黑" w:eastAsia="微软雅黑"/>
-          <w:b/>
-          <w:bCs/>
-        </w:rPr>
-        <w:t>-</w:t>
-      </w:r>
-      <w:r>
-        <w:rPr>
-          <w:rFonts w:hint="eastAsia" w:ascii="微软雅黑" w:hAnsi="微软雅黑" w:eastAsia="微软雅黑"/>
-          <w:b/>
-          <w:bCs/>
-          <w:lang w:val="en-US" w:eastAsia="zh-CN"/>
-        </w:rPr>
-        <w:t>09</w:t>
-      </w:r>
-      <w:r>
-        <w:rPr>
-          <w:rFonts w:hint="eastAsia" w:ascii="微软雅黑" w:hAnsi="微软雅黑" w:eastAsia="微软雅黑"/>
-          <w:b/>
-          <w:bCs/>
-        </w:rPr>
-        <w:t>至201</w:t>
-      </w:r>
-      <w:r>
-        <w:rPr>
-          <w:rFonts w:hint="eastAsia" w:ascii="微软雅黑" w:hAnsi="微软雅黑" w:eastAsia="微软雅黑"/>
-          <w:b/>
-          <w:bCs/>
-          <w:lang w:val="en-US" w:eastAsia="zh-CN"/>
-        </w:rPr>
-        <w:t>7-01</w:t>
-      </w:r>
-      <w:r>
-        <w:rPr>
-          <w:rFonts w:ascii="微软雅黑" w:hAnsi="微软雅黑" w:eastAsia="微软雅黑"/>
-          <w:b/>
-          <w:bCs/>
-        </w:rPr>
-        <w:t xml:space="preserve"> </w:t>
-      </w:r>
-      <w:r>
-        <w:rPr>
-          <w:rFonts w:hint="eastAsia" w:ascii="微软雅黑" w:hAnsi="微软雅黑" w:eastAsia="微软雅黑"/>
-          <w:b/>
-          <w:bCs/>
-          <w:lang w:val="en-US" w:eastAsia="zh-CN"/>
-        </w:rPr>
-        <w:t xml:space="preserve">   公司：</w:t>
-      </w:r>
-      <w:r>
-        <w:rPr>
-          <w:rFonts w:hint="eastAsia" w:ascii="微软雅黑" w:hAnsi="微软雅黑" w:eastAsia="微软雅黑"/>
-          <w:b/>
-          <w:bCs/>
-        </w:rPr>
-        <w:t xml:space="preserve">佛山微企企业管理服务有限公司 </w:t>
-      </w:r>
-      <w:r>
-        <w:rPr>
-          <w:rFonts w:hint="eastAsia" w:ascii="微软雅黑" w:hAnsi="微软雅黑" w:eastAsia="微软雅黑"/>
-          <w:b/>
-          <w:bCs/>
-          <w:lang w:val="en-US" w:eastAsia="zh-CN"/>
-        </w:rPr>
-        <w:t xml:space="preserve">   职位：web前端</w:t>
-      </w:r>
-    </w:p>
-    <w:p>
-      <w:pPr>
-        <w:spacing w:line="360" w:lineRule="auto"/>
-        <w:rPr>
-          <w:rFonts w:hint="default" w:ascii="微软雅黑" w:hAnsi="微软雅黑" w:eastAsia="微软雅黑"/>
-          <w:lang w:val="en-US" w:eastAsia="zh-CN"/>
-        </w:rPr>
-      </w:pPr>
-      <w:r>
-        <w:rPr>
-          <w:rFonts w:hint="eastAsia" w:ascii="微软雅黑" w:hAnsi="微软雅黑" w:eastAsia="微软雅黑"/>
-          <w:lang w:val="en-US" w:eastAsia="zh-CN"/>
-        </w:rPr>
-        <w:t>公司简介：致力为第三方客户提供技术支持，业务范围有官网、H5 应用、公众号等。</w:t>
-      </w:r>
-    </w:p>
-    <w:p>
-      <w:pPr>
-        <w:spacing w:line="360" w:lineRule="auto"/>
-        <w:rPr>
-          <w:rFonts w:hint="eastAsia" w:ascii="微软雅黑" w:hAnsi="微软雅黑" w:eastAsia="微软雅黑"/>
-          <w:szCs w:val="21"/>
-        </w:rPr>
-      </w:pPr>
-      <w:r>
-        <w:rPr>
-          <w:rFonts w:hint="eastAsia" w:ascii="微软雅黑" w:hAnsi="微软雅黑" w:eastAsia="微软雅黑"/>
-          <w:lang w:val="en-US" w:eastAsia="zh-CN"/>
-        </w:rPr>
-        <w:t>工作职责：负责官网、H5应用、公众号的开发。</w:t>
+        <w:t>工作职责：负责乙方公司官网、H5应用、公众号、小程序的开发。</w:t>
       </w:r>
     </w:p>
     <w:p>
@@ -1477,6 +1350,64 @@
           <w:bCs/>
           <w:lang w:val="en-US" w:eastAsia="zh-CN"/>
         </w:rPr>
+        <w:t>项目名称：楼无忧</w:t>
+      </w:r>
+    </w:p>
+    <w:p>
+      <w:pPr>
+        <w:spacing w:line="360" w:lineRule="auto"/>
+        <w:rPr>
+          <w:rFonts w:hint="default" w:ascii="微软雅黑" w:hAnsi="微软雅黑" w:eastAsia="微软雅黑"/>
+          <w:lang w:val="en-US" w:eastAsia="zh-CN"/>
+        </w:rPr>
+      </w:pPr>
+      <w:r>
+        <w:rPr>
+          <w:rFonts w:hint="eastAsia" w:ascii="微软雅黑" w:hAnsi="微软雅黑" w:eastAsia="微软雅黑"/>
+        </w:rPr>
+        <w:t>项目描述</w:t>
+      </w:r>
+      <w:r>
+        <w:rPr>
+          <w:rFonts w:hint="eastAsia" w:ascii="微软雅黑" w:hAnsi="微软雅黑" w:eastAsia="微软雅黑"/>
+          <w:lang w:eastAsia="zh-CN"/>
+        </w:rPr>
+        <w:t>：为更多企业与个人购买云产品提供更多优惠服务。</w:t>
+      </w:r>
+    </w:p>
+    <w:p>
+      <w:pPr>
+        <w:spacing w:line="360" w:lineRule="auto"/>
+        <w:rPr>
+          <w:rFonts w:hint="eastAsia" w:ascii="微软雅黑" w:hAnsi="微软雅黑" w:eastAsia="微软雅黑"/>
+          <w:lang w:val="en-US" w:eastAsia="zh-CN"/>
+        </w:rPr>
+      </w:pPr>
+      <w:r>
+        <w:rPr>
+          <w:rFonts w:hint="eastAsia" w:ascii="微软雅黑" w:hAnsi="微软雅黑" w:eastAsia="微软雅黑"/>
+          <w:lang w:eastAsia="zh-CN"/>
+        </w:rPr>
+        <w:t>责任描述：负责小程序、管理系统开发。</w:t>
+      </w:r>
+    </w:p>
+    <w:p>
+      <w:pPr>
+        <w:spacing w:line="360" w:lineRule="auto"/>
+        <w:rPr>
+          <w:rFonts w:hint="default" w:ascii="微软雅黑" w:hAnsi="微软雅黑" w:eastAsia="微软雅黑"/>
+          <w:b/>
+          <w:bCs/>
+          <w:lang w:val="en-US" w:eastAsia="zh-CN"/>
+        </w:rPr>
+      </w:pPr>
+      <w:r>
+        <w:rPr>
+          <w:rFonts w:hint="eastAsia" w:ascii="微软雅黑" w:hAnsi="微软雅黑" w:eastAsia="微软雅黑"/>
+          <w:b/>
+          <w:bCs/>
+          <w:lang w:val="en-US" w:eastAsia="zh-CN"/>
+        </w:rPr>
         <w:t>项目名称：光投墙官网、小程序、落地页、管理系统</w:t>
       </w:r>
     </w:p>
@@ -1704,6 +1635,13 @@
           <w:lang w:eastAsia="zh-CN"/>
         </w:rPr>
       </w:pPr>
+      <w:r>
+        <w:rPr>
+          <w:rFonts w:hint="eastAsia" w:ascii="微软雅黑" w:hAnsi="微软雅黑" w:eastAsia="微软雅黑"/>
+          <w:lang w:val="en-US" w:eastAsia="zh-CN"/>
+        </w:rPr>
+        <w:t>AMS内部管理系统、</w:t>
+      </w:r>
       <w:r>
         <w:rPr>
           <w:rFonts w:hint="eastAsia" w:ascii="微软雅黑" w:hAnsi="微软雅黑" w:eastAsia="微软雅黑"/>
@@ -2038,6 +1976,9 @@
         <w:pStyle w:val="14"/>
         <w:autoSpaceDN w:val="0"/>
         <w:ind w:left="-2" w:firstLine="2"/>
+        <w:rPr>
+          <w:rFonts w:ascii="微软雅黑" w:hAnsi="微软雅黑" w:eastAsia="微软雅黑"/>
+        </w:rPr>
       </w:pPr>
       <w:r>
         <w:pict>
@@ -2105,14 +2046,6 @@
           </wp:inline>
         </w:drawing>
       </w:r>
-    </w:p>
-    <w:p>
-      <w:pPr>
-        <w:spacing w:line="360" w:lineRule="auto"/>
-        <w:rPr>
-          <w:rFonts w:ascii="微软雅黑" w:hAnsi="微软雅黑" w:eastAsia="微软雅黑"/>
-        </w:rPr>
-      </w:pPr>
     </w:p>
     <w:sectPr>
       <w:headerReference r:id="rId3" w:type="default"/>
@@ -2447,7 +2380,6 @@
     <w:qFormat/>
     <w:uiPriority w:val="99"/>
     <w:tblPr>
-      <w:tblLayout w:type="fixed"/>
       <w:tblCellMar>
         <w:top w:w="0" w:type="dxa"/>
         <w:left w:w="108" w:type="dxa"/>

--- a/简历文档/李国华的简历.docx
+++ b/简历文档/李国华的简历.docx
@@ -5,7 +5,7 @@
   <w:body>
     <w:p>
       <w:pPr>
-        <w:pStyle w:val="8"/>
+        <w:pStyle w:val="9"/>
         <w:spacing w:before="0"/>
         <w:rPr>
           <w:sz w:val="48"/>
@@ -211,7 +211,7 @@
           <w:rFonts w:hint="eastAsia" w:ascii="微软雅黑" w:hAnsi="微软雅黑" w:eastAsia="微软雅黑"/>
           <w:szCs w:val="21"/>
         </w:rPr>
-        <w:t>QQ  号：1147724499        工作经验：</w:t>
+        <w:t>QQ 号：1147724499        工作经验：</w:t>
       </w:r>
       <w:r>
         <w:rPr>
@@ -664,8 +664,6 @@
         </w:rPr>
         <w:t>（</w:t>
       </w:r>
-      <w:bookmarkStart w:id="0" w:name="_GoBack"/>
-      <w:bookmarkEnd w:id="0"/>
       <w:r>
         <w:rPr>
           <w:rFonts w:hint="eastAsia" w:ascii="微软雅黑" w:hAnsi="微软雅黑" w:eastAsia="微软雅黑"/>
@@ -1350,7 +1348,7 @@
           <w:bCs/>
           <w:lang w:val="en-US" w:eastAsia="zh-CN"/>
         </w:rPr>
-        <w:t>项目名称：楼无忧</w:t>
+        <w:t>项目名称：楼无忧小程序</w:t>
       </w:r>
     </w:p>
     <w:p>
@@ -1372,30 +1370,408 @@
           <w:rFonts w:hint="eastAsia" w:ascii="微软雅黑" w:hAnsi="微软雅黑" w:eastAsia="微软雅黑"/>
           <w:lang w:eastAsia="zh-CN"/>
         </w:rPr>
-        <w:t>：为更多企业与个人购买云产品提供更多优惠服务。</w:t>
-      </w:r>
-    </w:p>
-    <w:p>
-      <w:pPr>
-        <w:spacing w:line="360" w:lineRule="auto"/>
-        <w:rPr>
-          <w:rFonts w:hint="eastAsia" w:ascii="微软雅黑" w:hAnsi="微软雅黑" w:eastAsia="微软雅黑"/>
-          <w:lang w:val="en-US" w:eastAsia="zh-CN"/>
-        </w:rPr>
-      </w:pPr>
-      <w:r>
+        <w:t>：为更多企业与个人购买云产品提供更多优惠服务。主要功能有</w:t>
+      </w:r>
+      <w:r>
+        <w:rPr>
+          <w:rFonts w:hint="eastAsia" w:ascii="微软雅黑" w:hAnsi="微软雅黑" w:eastAsia="微软雅黑"/>
+          <w:lang w:val="en-US" w:eastAsia="zh-CN"/>
+        </w:rPr>
+        <w:t>产品中心，订单中心，地址管理，用户积分，积分商城，我的钱包，系统上云，分销功能，帮助中心，在线客服，公告等。</w:t>
+      </w:r>
+    </w:p>
+    <w:p>
+      <w:pPr>
+        <w:spacing w:line="360" w:lineRule="auto"/>
         <w:rPr>
           <w:rFonts w:hint="eastAsia" w:ascii="微软雅黑" w:hAnsi="微软雅黑" w:eastAsia="微软雅黑"/>
           <w:lang w:eastAsia="zh-CN"/>
         </w:rPr>
-        <w:t>责任描述：负责小程序、管理系统开发。</w:t>
-      </w:r>
-    </w:p>
-    <w:p>
-      <w:pPr>
-        <w:spacing w:line="360" w:lineRule="auto"/>
+      </w:pPr>
+      <w:r>
+        <w:rPr>
+          <w:rFonts w:hint="eastAsia" w:ascii="微软雅黑" w:hAnsi="微软雅黑" w:eastAsia="微软雅黑"/>
+          <w:lang w:eastAsia="zh-CN"/>
+        </w:rPr>
+        <w:t>责任描述：</w:t>
+      </w:r>
+    </w:p>
+    <w:p>
+      <w:pPr>
+        <w:numPr>
+          <w:ilvl w:val="0"/>
+          <w:numId w:val="1"/>
+        </w:numPr>
+        <w:spacing w:line="360" w:lineRule="auto"/>
+        <w:ind w:firstLine="420" w:firstLineChars="0"/>
+        <w:rPr>
+          <w:rFonts w:hint="eastAsia" w:ascii="微软雅黑" w:hAnsi="微软雅黑" w:eastAsia="微软雅黑"/>
+          <w:lang w:val="en-US" w:eastAsia="zh-CN"/>
+        </w:rPr>
+      </w:pPr>
+      <w:r>
+        <w:rPr>
+          <w:rFonts w:hint="eastAsia" w:ascii="微软雅黑" w:hAnsi="微软雅黑" w:eastAsia="微软雅黑"/>
+          <w:lang w:val="en-US" w:eastAsia="zh-CN"/>
+        </w:rPr>
+        <w:t>独立完成原生小程序开发;根据UI的设计图，并用PS软件切图</w:t>
+      </w:r>
+    </w:p>
+    <w:p>
+      <w:pPr>
+        <w:numPr>
+          <w:ilvl w:val="0"/>
+          <w:numId w:val="1"/>
+        </w:numPr>
+        <w:spacing w:line="360" w:lineRule="auto"/>
+        <w:ind w:firstLine="420" w:firstLineChars="0"/>
         <w:rPr>
           <w:rFonts w:hint="default" w:ascii="微软雅黑" w:hAnsi="微软雅黑" w:eastAsia="微软雅黑"/>
+          <w:lang w:val="en-US" w:eastAsia="zh-CN"/>
+        </w:rPr>
+      </w:pPr>
+      <w:r>
+        <w:rPr>
+          <w:rFonts w:hint="eastAsia" w:ascii="微软雅黑" w:hAnsi="微软雅黑" w:eastAsia="微软雅黑"/>
+          <w:lang w:eastAsia="zh-CN"/>
+        </w:rPr>
+        <w:t>利用canvas画</w:t>
+      </w:r>
+      <w:r>
+        <w:rPr>
+          <w:rFonts w:hint="eastAsia" w:ascii="微软雅黑" w:hAnsi="微软雅黑" w:eastAsia="微软雅黑"/>
+          <w:lang w:val="en-US" w:eastAsia="zh-CN"/>
+        </w:rPr>
+        <w:t>布</w:t>
+      </w:r>
+      <w:r>
+        <w:rPr>
+          <w:rFonts w:hint="eastAsia" w:ascii="微软雅黑" w:hAnsi="微软雅黑" w:eastAsia="微软雅黑"/>
+          <w:lang w:eastAsia="zh-CN"/>
+        </w:rPr>
+        <w:t>生成分享海报</w:t>
+      </w:r>
+    </w:p>
+    <w:p>
+      <w:pPr>
+        <w:numPr>
+          <w:ilvl w:val="0"/>
+          <w:numId w:val="1"/>
+        </w:numPr>
+        <w:spacing w:line="360" w:lineRule="auto"/>
+        <w:ind w:firstLine="420" w:firstLineChars="0"/>
+        <w:rPr>
+          <w:rFonts w:hint="default" w:ascii="微软雅黑" w:hAnsi="微软雅黑" w:eastAsia="微软雅黑"/>
+          <w:lang w:val="en-US" w:eastAsia="zh-CN"/>
+        </w:rPr>
+      </w:pPr>
+      <w:r>
+        <w:rPr>
+          <w:rFonts w:hint="eastAsia" w:ascii="微软雅黑" w:hAnsi="微软雅黑" w:eastAsia="微软雅黑"/>
+          <w:lang w:eastAsia="zh-CN"/>
+        </w:rPr>
+        <w:t>使</w:t>
+      </w:r>
+      <w:r>
+        <w:rPr>
+          <w:rFonts w:hint="eastAsia" w:ascii="微软雅黑" w:hAnsi="微软雅黑" w:eastAsia="微软雅黑"/>
+          <w:lang w:val="en-US" w:eastAsia="zh-CN"/>
+        </w:rPr>
+        <w:t>用</w:t>
+      </w:r>
+      <w:r>
+        <w:rPr>
+          <w:rFonts w:hint="eastAsia" w:ascii="微软雅黑" w:hAnsi="微软雅黑" w:eastAsia="微软雅黑"/>
+          <w:lang w:eastAsia="zh-CN"/>
+        </w:rPr>
+        <w:t>weaox插件库集中管理数据</w:t>
+      </w:r>
+    </w:p>
+    <w:p>
+      <w:pPr>
+        <w:numPr>
+          <w:ilvl w:val="0"/>
+          <w:numId w:val="1"/>
+        </w:numPr>
+        <w:spacing w:line="360" w:lineRule="auto"/>
+        <w:ind w:firstLine="420" w:firstLineChars="0"/>
+        <w:rPr>
+          <w:rFonts w:hint="default" w:ascii="微软雅黑" w:hAnsi="微软雅黑" w:eastAsia="微软雅黑"/>
+          <w:lang w:val="en-US" w:eastAsia="zh-CN"/>
+        </w:rPr>
+      </w:pPr>
+      <w:r>
+        <w:rPr>
+          <w:rFonts w:hint="eastAsia" w:ascii="微软雅黑" w:hAnsi="微软雅黑" w:eastAsia="微软雅黑"/>
+          <w:lang w:val="en-US" w:eastAsia="zh-CN"/>
+        </w:rPr>
+        <w:t>使用</w:t>
+      </w:r>
+      <w:r>
+        <w:rPr>
+          <w:rFonts w:hint="default" w:ascii="微软雅黑" w:hAnsi="微软雅黑" w:eastAsia="微软雅黑"/>
+          <w:lang w:val="en-US" w:eastAsia="zh-CN"/>
+        </w:rPr>
+        <w:t>wxParse</w:t>
+      </w:r>
+      <w:r>
+        <w:rPr>
+          <w:rFonts w:hint="eastAsia" w:ascii="微软雅黑" w:hAnsi="微软雅黑" w:eastAsia="微软雅黑"/>
+          <w:lang w:val="en-US" w:eastAsia="zh-CN"/>
+        </w:rPr>
+        <w:t>富文本插件，使用number-precision小数精度控制插件</w:t>
+      </w:r>
+    </w:p>
+    <w:p>
+      <w:pPr>
+        <w:numPr>
+          <w:ilvl w:val="0"/>
+          <w:numId w:val="1"/>
+        </w:numPr>
+        <w:spacing w:line="360" w:lineRule="auto"/>
+        <w:ind w:firstLine="420" w:firstLineChars="0"/>
+        <w:rPr>
+          <w:rFonts w:hint="default" w:ascii="微软雅黑" w:hAnsi="微软雅黑" w:eastAsia="微软雅黑"/>
+          <w:lang w:val="en-US" w:eastAsia="zh-CN"/>
+        </w:rPr>
+      </w:pPr>
+      <w:r>
+        <w:rPr>
+          <w:rFonts w:hint="eastAsia" w:ascii="微软雅黑" w:hAnsi="微软雅黑" w:eastAsia="微软雅黑"/>
+          <w:lang w:eastAsia="zh-CN"/>
+        </w:rPr>
+        <w:t>对flyio.js网络请求库再次封装，并将它绑定到wx对象上</w:t>
+      </w:r>
+    </w:p>
+    <w:p>
+      <w:pPr>
+        <w:numPr>
+          <w:ilvl w:val="0"/>
+          <w:numId w:val="1"/>
+        </w:numPr>
+        <w:spacing w:line="360" w:lineRule="auto"/>
+        <w:ind w:firstLine="420" w:firstLineChars="0"/>
+        <w:rPr>
+          <w:rFonts w:hint="default" w:ascii="微软雅黑" w:hAnsi="微软雅黑" w:eastAsia="微软雅黑"/>
+          <w:lang w:val="en-US" w:eastAsia="zh-CN"/>
+        </w:rPr>
+      </w:pPr>
+      <w:r>
+        <w:rPr>
+          <w:rFonts w:hint="eastAsia" w:ascii="微软雅黑" w:hAnsi="微软雅黑" w:eastAsia="微软雅黑"/>
+          <w:lang w:eastAsia="zh-CN"/>
+        </w:rPr>
+        <w:t>使用wx.login与登录接口实分销功能</w:t>
+      </w:r>
+      <w:r>
+        <w:rPr>
+          <w:rFonts w:hint="eastAsia" w:ascii="微软雅黑" w:hAnsi="微软雅黑" w:eastAsia="微软雅黑"/>
+          <w:lang w:val="en-US" w:eastAsia="zh-CN"/>
+        </w:rPr>
+        <w:t xml:space="preserve"> </w:t>
+      </w:r>
+    </w:p>
+    <w:p>
+      <w:pPr>
+        <w:numPr>
+          <w:ilvl w:val="0"/>
+          <w:numId w:val="1"/>
+        </w:numPr>
+        <w:spacing w:line="360" w:lineRule="auto"/>
+        <w:ind w:firstLine="420" w:firstLineChars="0"/>
+        <w:rPr>
+          <w:rFonts w:hint="default" w:ascii="微软雅黑" w:hAnsi="微软雅黑" w:eastAsia="微软雅黑"/>
+          <w:lang w:val="en-US" w:eastAsia="zh-CN"/>
+        </w:rPr>
+      </w:pPr>
+      <w:r>
+        <w:rPr>
+          <w:rFonts w:hint="eastAsia" w:ascii="微软雅黑" w:hAnsi="微软雅黑" w:eastAsia="微软雅黑"/>
+          <w:lang w:eastAsia="zh-CN"/>
+        </w:rPr>
+        <w:t>代理商的二维码</w:t>
+      </w:r>
+      <w:r>
+        <w:rPr>
+          <w:rFonts w:hint="eastAsia" w:ascii="微软雅黑" w:hAnsi="微软雅黑" w:eastAsia="微软雅黑"/>
+          <w:lang w:val="en-US" w:eastAsia="zh-CN"/>
+        </w:rPr>
+        <w:t>保存到相册，订单的PDF报告查看</w:t>
+      </w:r>
+    </w:p>
+    <w:p>
+      <w:pPr>
+        <w:numPr>
+          <w:ilvl w:val="0"/>
+          <w:numId w:val="1"/>
+        </w:numPr>
+        <w:spacing w:line="360" w:lineRule="auto"/>
+        <w:ind w:firstLine="420" w:firstLineChars="0"/>
+        <w:rPr>
+          <w:rFonts w:hint="default" w:ascii="微软雅黑" w:hAnsi="微软雅黑" w:eastAsia="微软雅黑"/>
+          <w:lang w:val="en-US" w:eastAsia="zh-CN"/>
+        </w:rPr>
+      </w:pPr>
+      <w:r>
+        <w:rPr>
+          <w:rFonts w:hint="eastAsia" w:ascii="微软雅黑" w:hAnsi="微软雅黑" w:eastAsia="微软雅黑"/>
+          <w:lang w:val="en-US" w:eastAsia="zh-CN"/>
+        </w:rPr>
+        <w:t>实现获取用手机号码/用户信息、小程序版本检测更新、拔打电话、文本复制的功能</w:t>
+      </w:r>
+    </w:p>
+    <w:p>
+      <w:pPr>
+        <w:numPr>
+          <w:ilvl w:val="0"/>
+          <w:numId w:val="1"/>
+        </w:numPr>
+        <w:spacing w:line="360" w:lineRule="auto"/>
+        <w:ind w:firstLine="420" w:firstLineChars="0"/>
+        <w:rPr>
+          <w:rFonts w:hint="default" w:ascii="微软雅黑" w:hAnsi="微软雅黑" w:eastAsia="微软雅黑"/>
+          <w:lang w:val="en-US" w:eastAsia="zh-CN"/>
+        </w:rPr>
+      </w:pPr>
+      <w:r>
+        <w:rPr>
+          <w:rFonts w:hint="eastAsia" w:ascii="微软雅黑" w:hAnsi="微软雅黑" w:eastAsia="微软雅黑"/>
+          <w:lang w:val="en-US" w:eastAsia="zh-CN"/>
+        </w:rPr>
+        <w:t>对上传下载等异步函数使用promise封装;引入regeneratorRuntime插件并使用async/await语法</w:t>
+      </w:r>
+    </w:p>
+    <w:p>
+      <w:pPr>
+        <w:numPr>
+          <w:ilvl w:val="0"/>
+          <w:numId w:val="1"/>
+        </w:numPr>
+        <w:spacing w:line="360" w:lineRule="auto"/>
+        <w:ind w:firstLine="420" w:firstLineChars="0"/>
+        <w:rPr>
+          <w:rFonts w:hint="default" w:ascii="微软雅黑" w:hAnsi="微软雅黑" w:eastAsia="微软雅黑"/>
+          <w:lang w:val="en-US" w:eastAsia="zh-CN"/>
+        </w:rPr>
+      </w:pPr>
+      <w:r>
+        <w:rPr>
+          <w:rFonts w:hint="eastAsia" w:ascii="微软雅黑" w:hAnsi="微软雅黑" w:eastAsia="微软雅黑"/>
+          <w:lang w:eastAsia="zh-CN"/>
+        </w:rPr>
+        <w:t>编写时间金钱格式化，</w:t>
+      </w:r>
+      <w:r>
+        <w:rPr>
+          <w:rFonts w:hint="eastAsia" w:ascii="微软雅黑" w:hAnsi="微软雅黑" w:eastAsia="微软雅黑"/>
+          <w:lang w:val="en-US" w:eastAsia="zh-CN"/>
+        </w:rPr>
+        <w:t>时间选择器，开关等</w:t>
+      </w:r>
+      <w:r>
+        <w:rPr>
+          <w:rFonts w:hint="eastAsia" w:ascii="微软雅黑" w:hAnsi="微软雅黑" w:eastAsia="微软雅黑"/>
+          <w:lang w:eastAsia="zh-CN"/>
+        </w:rPr>
+        <w:t>组件</w:t>
+      </w:r>
+    </w:p>
+    <w:p>
+      <w:pPr>
+        <w:numPr>
+          <w:ilvl w:val="0"/>
+          <w:numId w:val="1"/>
+        </w:numPr>
+        <w:spacing w:line="360" w:lineRule="auto"/>
+        <w:ind w:firstLine="420" w:firstLineChars="0"/>
+        <w:rPr>
+          <w:rFonts w:hint="default" w:ascii="微软雅黑" w:hAnsi="微软雅黑" w:eastAsia="微软雅黑"/>
+          <w:lang w:val="en-US" w:eastAsia="zh-CN"/>
+        </w:rPr>
+      </w:pPr>
+      <w:r>
+        <w:rPr>
+          <w:rFonts w:hint="eastAsia" w:ascii="微软雅黑" w:hAnsi="微软雅黑" w:eastAsia="微软雅黑"/>
+          <w:lang w:eastAsia="zh-CN"/>
+        </w:rPr>
+        <w:t>使用gulp</w:t>
+      </w:r>
+      <w:r>
+        <w:rPr>
+          <w:rFonts w:hint="eastAsia" w:ascii="微软雅黑" w:hAnsi="微软雅黑" w:eastAsia="微软雅黑"/>
+          <w:lang w:val="en-US" w:eastAsia="zh-CN"/>
+        </w:rPr>
+        <w:t>将</w:t>
+      </w:r>
+      <w:r>
+        <w:rPr>
+          <w:rFonts w:hint="eastAsia" w:ascii="微软雅黑" w:hAnsi="微软雅黑" w:eastAsia="微软雅黑"/>
+          <w:lang w:eastAsia="zh-CN"/>
+        </w:rPr>
+        <w:t>sass打包</w:t>
+      </w:r>
+      <w:r>
+        <w:rPr>
+          <w:rFonts w:hint="eastAsia" w:ascii="微软雅黑" w:hAnsi="微软雅黑" w:eastAsia="微软雅黑"/>
+          <w:lang w:val="en-US" w:eastAsia="zh-CN"/>
+        </w:rPr>
+        <w:t>成wxss</w:t>
+      </w:r>
+    </w:p>
+    <w:p>
+      <w:pPr>
+        <w:numPr>
+          <w:ilvl w:val="0"/>
+          <w:numId w:val="1"/>
+        </w:numPr>
+        <w:spacing w:line="360" w:lineRule="auto"/>
+        <w:ind w:firstLine="420" w:firstLineChars="0"/>
+        <w:rPr>
+          <w:rFonts w:hint="default" w:ascii="微软雅黑" w:hAnsi="微软雅黑" w:eastAsia="微软雅黑"/>
+          <w:lang w:val="en-US" w:eastAsia="zh-CN"/>
+        </w:rPr>
+      </w:pPr>
+      <w:r>
+        <w:rPr>
+          <w:rFonts w:hint="eastAsia" w:ascii="微软雅黑" w:hAnsi="微软雅黑" w:eastAsia="微软雅黑"/>
+          <w:lang w:val="en-US" w:eastAsia="zh-CN"/>
+        </w:rPr>
+        <w:t>接入第三方客</w:t>
+      </w:r>
+      <w:r>
+        <w:rPr>
+          <w:rFonts w:hint="eastAsia" w:ascii="微软雅黑" w:hAnsi="微软雅黑" w:eastAsia="微软雅黑"/>
+          <w:lang w:eastAsia="zh-CN"/>
+        </w:rPr>
+        <w:t>服系统</w:t>
+      </w:r>
+    </w:p>
+    <w:p>
+      <w:pPr>
+        <w:numPr>
+          <w:ilvl w:val="0"/>
+          <w:numId w:val="1"/>
+        </w:numPr>
+        <w:spacing w:line="360" w:lineRule="auto"/>
+        <w:ind w:firstLine="420" w:firstLineChars="0"/>
+        <w:rPr>
+          <w:rFonts w:hint="eastAsia" w:ascii="微软雅黑" w:hAnsi="微软雅黑" w:eastAsia="微软雅黑"/>
+          <w:lang w:eastAsia="zh-CN"/>
+        </w:rPr>
+      </w:pPr>
+      <w:r>
+        <w:rPr>
+          <w:rFonts w:hint="eastAsia" w:ascii="微软雅黑" w:hAnsi="微软雅黑" w:eastAsia="微软雅黑"/>
+          <w:lang w:val="en-US" w:eastAsia="zh-CN"/>
+        </w:rPr>
+        <w:t>协助同事完成管理系统开发（访问权限，vuex数据储存，客服系统，封装图片上传组件等）</w:t>
+      </w:r>
+    </w:p>
+    <w:p>
+      <w:pPr>
+        <w:spacing w:line="360" w:lineRule="auto"/>
+        <w:rPr>
+          <w:rFonts w:hint="default" w:ascii="微软雅黑" w:hAnsi="微软雅黑" w:eastAsia="微软雅黑"/>
           <w:b/>
           <w:bCs/>
           <w:lang w:val="en-US" w:eastAsia="zh-CN"/>
@@ -1509,30 +1885,179 @@
           <w:rFonts w:hint="eastAsia" w:ascii="微软雅黑" w:hAnsi="微软雅黑" w:eastAsia="微软雅黑"/>
           <w:lang w:val="en-US" w:eastAsia="zh-CN"/>
         </w:rPr>
-        <w:t>打造一个茶叶商城，方便客户线上下单支付。</w:t>
-      </w:r>
-    </w:p>
-    <w:p>
-      <w:pPr>
-        <w:spacing w:line="360" w:lineRule="auto"/>
-        <w:rPr>
-          <w:rFonts w:hint="eastAsia" w:ascii="微软雅黑" w:hAnsi="微软雅黑" w:eastAsia="微软雅黑"/>
-          <w:lang w:val="en-US" w:eastAsia="zh-CN"/>
-        </w:rPr>
-      </w:pPr>
-      <w:r>
+        <w:t>打造一个茶叶商城，方便客户线上下单支付。主要功能有商品分类，购物车，收货地址，我的订单，退换管理，我的团购，我的钱包/优惠券/收藏，积分商城，消息中心，帮助中心，分销中心，最新资讯等</w:t>
+      </w:r>
+    </w:p>
+    <w:p>
+      <w:pPr>
+        <w:spacing w:line="360" w:lineRule="auto"/>
         <w:rPr>
           <w:rFonts w:hint="eastAsia" w:ascii="微软雅黑" w:hAnsi="微软雅黑" w:eastAsia="微软雅黑"/>
           <w:lang w:eastAsia="zh-CN"/>
         </w:rPr>
+      </w:pPr>
+      <w:r>
+        <w:rPr>
+          <w:rFonts w:hint="eastAsia" w:ascii="微软雅黑" w:hAnsi="微软雅黑" w:eastAsia="微软雅黑"/>
+          <w:lang w:eastAsia="zh-CN"/>
+        </w:rPr>
         <w:t>责任描述：</w:t>
       </w:r>
-      <w:r>
-        <w:rPr>
-          <w:rFonts w:hint="eastAsia" w:ascii="微软雅黑" w:hAnsi="微软雅黑" w:eastAsia="微软雅黑"/>
-          <w:lang w:val="en-US" w:eastAsia="zh-CN"/>
-        </w:rPr>
-        <w:t>根据UI设计图，准确切出前端页面，再与后端对接数据。</w:t>
+    </w:p>
+    <w:p>
+      <w:pPr>
+        <w:numPr>
+          <w:ilvl w:val="0"/>
+          <w:numId w:val="2"/>
+        </w:numPr>
+        <w:spacing w:line="360" w:lineRule="auto"/>
+        <w:ind w:firstLine="420" w:firstLineChars="0"/>
+        <w:rPr>
+          <w:rFonts w:hint="eastAsia" w:ascii="微软雅黑" w:hAnsi="微软雅黑" w:eastAsia="微软雅黑"/>
+          <w:lang w:val="en-US" w:eastAsia="zh-CN"/>
+        </w:rPr>
+      </w:pPr>
+      <w:r>
+        <w:rPr>
+          <w:rFonts w:hint="eastAsia" w:ascii="微软雅黑" w:hAnsi="微软雅黑" w:eastAsia="微软雅黑"/>
+          <w:lang w:val="en-US" w:eastAsia="zh-CN"/>
+        </w:rPr>
+        <w:t>使用mpvue框架</w:t>
+      </w:r>
+      <w:bookmarkStart w:id="0" w:name="_GoBack"/>
+      <w:bookmarkEnd w:id="0"/>
+      <w:r>
+        <w:rPr>
+          <w:rFonts w:hint="eastAsia" w:ascii="微软雅黑" w:hAnsi="微软雅黑" w:eastAsia="微软雅黑"/>
+          <w:lang w:val="en-US" w:eastAsia="zh-CN"/>
+        </w:rPr>
+        <w:t>独立完成小程序开发</w:t>
+      </w:r>
+    </w:p>
+    <w:p>
+      <w:pPr>
+        <w:numPr>
+          <w:ilvl w:val="0"/>
+          <w:numId w:val="2"/>
+        </w:numPr>
+        <w:spacing w:line="360" w:lineRule="auto"/>
+        <w:ind w:firstLine="420" w:firstLineChars="0"/>
+        <w:rPr>
+          <w:rFonts w:hint="eastAsia" w:ascii="微软雅黑" w:hAnsi="微软雅黑" w:eastAsia="微软雅黑"/>
+          <w:lang w:val="en-US" w:eastAsia="zh-CN"/>
+        </w:rPr>
+      </w:pPr>
+      <w:r>
+        <w:rPr>
+          <w:rFonts w:hint="eastAsia" w:ascii="微软雅黑" w:hAnsi="微软雅黑" w:eastAsia="微软雅黑"/>
+          <w:lang w:val="en-US" w:eastAsia="zh-CN"/>
+        </w:rPr>
+        <w:t>使用vuex集中管理用户地址、优惠券、用户信息等数据</w:t>
+      </w:r>
+    </w:p>
+    <w:p>
+      <w:pPr>
+        <w:numPr>
+          <w:ilvl w:val="0"/>
+          <w:numId w:val="2"/>
+        </w:numPr>
+        <w:spacing w:line="360" w:lineRule="auto"/>
+        <w:ind w:firstLine="420" w:firstLineChars="0"/>
+        <w:rPr>
+          <w:rFonts w:hint="eastAsia" w:ascii="微软雅黑" w:hAnsi="微软雅黑" w:eastAsia="微软雅黑"/>
+          <w:lang w:val="en-US" w:eastAsia="zh-CN"/>
+        </w:rPr>
+      </w:pPr>
+      <w:r>
+        <w:rPr>
+          <w:rFonts w:hint="eastAsia" w:ascii="微软雅黑" w:hAnsi="微软雅黑" w:eastAsia="微软雅黑"/>
+          <w:lang w:val="en-US" w:eastAsia="zh-CN"/>
+        </w:rPr>
+        <w:t>引入flyio请求库，并绑定到vue原型上</w:t>
+      </w:r>
+    </w:p>
+    <w:p>
+      <w:pPr>
+        <w:numPr>
+          <w:ilvl w:val="0"/>
+          <w:numId w:val="2"/>
+        </w:numPr>
+        <w:spacing w:line="360" w:lineRule="auto"/>
+        <w:ind w:firstLine="420" w:firstLineChars="0"/>
+        <w:rPr>
+          <w:rFonts w:hint="eastAsia" w:ascii="微软雅黑" w:hAnsi="微软雅黑" w:eastAsia="微软雅黑"/>
+          <w:lang w:val="en-US" w:eastAsia="zh-CN"/>
+        </w:rPr>
+      </w:pPr>
+      <w:r>
+        <w:rPr>
+          <w:rFonts w:hint="eastAsia" w:ascii="微软雅黑" w:hAnsi="微软雅黑" w:eastAsia="微软雅黑"/>
+          <w:lang w:val="en-US" w:eastAsia="zh-CN"/>
+        </w:rPr>
+        <w:t>使用Promise封装小程序的消息提示框，并绑定到vue原型上</w:t>
+      </w:r>
+    </w:p>
+    <w:p>
+      <w:pPr>
+        <w:numPr>
+          <w:ilvl w:val="0"/>
+          <w:numId w:val="2"/>
+        </w:numPr>
+        <w:spacing w:line="360" w:lineRule="auto"/>
+        <w:ind w:firstLine="420" w:firstLineChars="0"/>
+        <w:rPr>
+          <w:rFonts w:hint="eastAsia" w:ascii="微软雅黑" w:hAnsi="微软雅黑" w:eastAsia="微软雅黑"/>
+          <w:lang w:val="en-US" w:eastAsia="zh-CN"/>
+        </w:rPr>
+      </w:pPr>
+      <w:r>
+        <w:rPr>
+          <w:rFonts w:hint="eastAsia" w:ascii="微软雅黑" w:hAnsi="微软雅黑" w:eastAsia="微软雅黑"/>
+          <w:lang w:val="en-US" w:eastAsia="zh-CN"/>
+        </w:rPr>
+        <w:t>评价打分、分享获取积分、日期等工具函数编写</w:t>
+      </w:r>
+    </w:p>
+    <w:p>
+      <w:pPr>
+        <w:numPr>
+          <w:ilvl w:val="0"/>
+          <w:numId w:val="2"/>
+        </w:numPr>
+        <w:spacing w:line="360" w:lineRule="auto"/>
+        <w:ind w:firstLine="420" w:firstLineChars="0"/>
+        <w:rPr>
+          <w:rFonts w:hint="default" w:ascii="微软雅黑" w:hAnsi="微软雅黑" w:eastAsia="微软雅黑"/>
+          <w:lang w:val="en-US" w:eastAsia="zh-CN"/>
+        </w:rPr>
+      </w:pPr>
+      <w:r>
+        <w:rPr>
+          <w:rFonts w:hint="eastAsia" w:ascii="微软雅黑" w:hAnsi="微软雅黑" w:eastAsia="微软雅黑"/>
+          <w:lang w:val="en-US" w:eastAsia="zh-CN"/>
+        </w:rPr>
+        <w:t>使用sass编写样式</w:t>
+      </w:r>
+    </w:p>
+    <w:p>
+      <w:pPr>
+        <w:numPr>
+          <w:ilvl w:val="0"/>
+          <w:numId w:val="2"/>
+        </w:numPr>
+        <w:spacing w:line="360" w:lineRule="auto"/>
+        <w:ind w:firstLine="420" w:firstLineChars="0"/>
+        <w:rPr>
+          <w:rFonts w:hint="eastAsia" w:ascii="微软雅黑" w:hAnsi="微软雅黑" w:eastAsia="微软雅黑"/>
+          <w:lang w:val="en-US" w:eastAsia="zh-CN"/>
+        </w:rPr>
+      </w:pPr>
+      <w:r>
+        <w:rPr>
+          <w:rFonts w:hint="eastAsia" w:ascii="微软雅黑" w:hAnsi="微软雅黑" w:eastAsia="微软雅黑"/>
+          <w:lang w:val="en-US" w:eastAsia="zh-CN"/>
+        </w:rPr>
+        <w:t>使用mpvue-wxparse富文本插件，使用number-precision小数精度控制插件</w:t>
       </w:r>
     </w:p>
     <w:p>
@@ -1846,7 +2371,7 @@
     </w:p>
     <w:p>
       <w:pPr>
-        <w:pStyle w:val="14"/>
+        <w:pStyle w:val="15"/>
         <w:autoSpaceDN w:val="0"/>
         <w:ind w:left="-2" w:firstLine="2"/>
         <w:rPr>
@@ -1905,7 +2430,7 @@
     </w:p>
     <w:p>
       <w:pPr>
-        <w:pStyle w:val="14"/>
+        <w:pStyle w:val="15"/>
         <w:autoSpaceDN w:val="0"/>
         <w:ind w:left="-2" w:firstLine="2"/>
         <w:rPr>
@@ -1973,7 +2498,7 @@
     </w:p>
     <w:p>
       <w:pPr>
-        <w:pStyle w:val="14"/>
+        <w:pStyle w:val="15"/>
         <w:autoSpaceDN w:val="0"/>
         <w:ind w:left="-2" w:firstLine="2"/>
         <w:rPr>
@@ -2069,6 +2594,49 @@
     </w:pPr>
   </w:p>
 </w:hdr>
+</file>
+
+<file path=word/numbering.xml><?xml version="1.0" encoding="utf-8"?>
+<w:numbering xmlns:wpc="http://schemas.microsoft.com/office/word/2010/wordprocessingCanvas" xmlns:mc="http://schemas.openxmlformats.org/markup-compatibility/2006" xmlns:o="urn:schemas-microsoft-com:office:office" xmlns:r="http://schemas.openxmlformats.org/officeDocument/2006/relationships" xmlns:m="http://schemas.openxmlformats.org/officeDocument/2006/math" xmlns:v="urn:schemas-microsoft-com:vml" xmlns:wp14="http://schemas.microsoft.com/office/word/2010/wordprocessingDrawing" xmlns:wp="http://schemas.openxmlformats.org/drawingml/2006/wordprocessingDrawing" xmlns:w10="urn:schemas-microsoft-com:office:word" xmlns:w="http://schemas.openxmlformats.org/wordprocessingml/2006/main" xmlns:w14="http://schemas.microsoft.com/office/word/2010/wordml" xmlns:wpg="http://schemas.microsoft.com/office/word/2010/wordprocessingGroup" xmlns:wpi="http://schemas.microsoft.com/office/word/2010/wordprocessingInk" xmlns:wne="http://schemas.microsoft.com/office/word/2006/wordml" xmlns:wps="http://schemas.microsoft.com/office/word/2010/wordprocessingShape" mc:Ignorable="w14 wp14">
+  <w:abstractNum w:abstractNumId="0">
+    <w:nsid w:val="89D77B42"/>
+    <w:multiLevelType w:val="singleLevel"/>
+    <w:tmpl w:val="89D77B42"/>
+    <w:lvl w:ilvl="0" w:tentative="0">
+      <w:start w:val="1"/>
+      <w:numFmt w:val="decimal"/>
+      <w:lvlText w:val="%1."/>
+      <w:lvlJc w:val="left"/>
+      <w:pPr>
+        <w:tabs>
+          <w:tab w:val="left" w:pos="312"/>
+        </w:tabs>
+      </w:pPr>
+    </w:lvl>
+  </w:abstractNum>
+  <w:abstractNum w:abstractNumId="1">
+    <w:nsid w:val="721BFD56"/>
+    <w:multiLevelType w:val="singleLevel"/>
+    <w:tmpl w:val="721BFD56"/>
+    <w:lvl w:ilvl="0" w:tentative="0">
+      <w:start w:val="1"/>
+      <w:numFmt w:val="decimal"/>
+      <w:lvlText w:val="%1."/>
+      <w:lvlJc w:val="left"/>
+      <w:pPr>
+        <w:tabs>
+          <w:tab w:val="left" w:pos="312"/>
+        </w:tabs>
+      </w:pPr>
+    </w:lvl>
+  </w:abstractNum>
+  <w:num w:numId="1">
+    <w:abstractNumId w:val="1"/>
+  </w:num>
+  <w:num w:numId="2">
+    <w:abstractNumId w:val="0"/>
+  </w:num>
+</w:numbering>
 </file>
 
 <file path=word/styles.xml><?xml version="1.0" encoding="utf-8"?>
@@ -2366,14 +2934,14 @@
       <w:szCs w:val="27"/>
     </w:rPr>
   </w:style>
-  <w:style w:type="character" w:default="1" w:styleId="10">
+  <w:style w:type="character" w:default="1" w:styleId="11">
     <w:name w:val="Default Paragraph Font"/>
     <w:semiHidden/>
     <w:unhideWhenUsed/>
     <w:qFormat/>
     <w:uiPriority w:val="1"/>
   </w:style>
-  <w:style w:type="table" w:default="1" w:styleId="9">
+  <w:style w:type="table" w:default="1" w:styleId="10">
     <w:name w:val="Normal Table"/>
     <w:semiHidden/>
     <w:unhideWhenUsed/>
@@ -2411,7 +2979,7 @@
   <w:style w:type="paragraph" w:styleId="5">
     <w:name w:val="Balloon Text"/>
     <w:basedOn w:val="1"/>
-    <w:link w:val="15"/>
+    <w:link w:val="16"/>
     <w:semiHidden/>
     <w:unhideWhenUsed/>
     <w:qFormat/>
@@ -2461,10 +3029,45 @@
     </w:rPr>
   </w:style>
   <w:style w:type="paragraph" w:styleId="8">
+    <w:name w:val="HTML Preformatted"/>
+    <w:basedOn w:val="1"/>
+    <w:semiHidden/>
+    <w:unhideWhenUsed/>
+    <w:uiPriority w:val="99"/>
+    <w:pPr>
+      <w:tabs>
+        <w:tab w:val="left" w:pos="916"/>
+        <w:tab w:val="left" w:pos="1832"/>
+        <w:tab w:val="left" w:pos="2748"/>
+        <w:tab w:val="left" w:pos="3664"/>
+        <w:tab w:val="left" w:pos="4580"/>
+        <w:tab w:val="left" w:pos="5496"/>
+        <w:tab w:val="left" w:pos="6412"/>
+        <w:tab w:val="left" w:pos="7328"/>
+        <w:tab w:val="left" w:pos="8244"/>
+        <w:tab w:val="left" w:pos="9160"/>
+        <w:tab w:val="left" w:pos="10076"/>
+        <w:tab w:val="left" w:pos="10992"/>
+        <w:tab w:val="left" w:pos="11908"/>
+        <w:tab w:val="left" w:pos="12824"/>
+        <w:tab w:val="left" w:pos="13740"/>
+        <w:tab w:val="left" w:pos="14656"/>
+      </w:tabs>
+      <w:jc w:val="left"/>
+    </w:pPr>
+    <w:rPr>
+      <w:rFonts w:hint="eastAsia" w:ascii="宋体" w:hAnsi="宋体" w:eastAsia="宋体" w:cs="宋体"/>
+      <w:kern w:val="0"/>
+      <w:sz w:val="24"/>
+      <w:szCs w:val="24"/>
+      <w:lang w:val="en-US" w:eastAsia="zh-CN" w:bidi="ar"/>
+    </w:rPr>
+  </w:style>
+  <w:style w:type="paragraph" w:styleId="9">
     <w:name w:val="Title"/>
     <w:basedOn w:val="1"/>
     <w:next w:val="1"/>
-    <w:link w:val="16"/>
+    <w:link w:val="17"/>
     <w:qFormat/>
     <w:uiPriority w:val="10"/>
     <w:pPr>
@@ -2480,7 +3083,7 @@
       <w:szCs w:val="32"/>
     </w:rPr>
   </w:style>
-  <w:style w:type="character" w:styleId="11">
+  <w:style w:type="character" w:styleId="12">
     <w:name w:val="FollowedHyperlink"/>
     <w:unhideWhenUsed/>
     <w:qFormat/>
@@ -2490,7 +3093,7 @@
       <w:u w:val="single"/>
     </w:rPr>
   </w:style>
-  <w:style w:type="character" w:styleId="12">
+  <w:style w:type="character" w:styleId="13">
     <w:name w:val="Hyperlink"/>
     <w:qFormat/>
     <w:uiPriority w:val="0"/>
@@ -2499,7 +3102,7 @@
       <w:u w:val="single"/>
     </w:rPr>
   </w:style>
-  <w:style w:type="paragraph" w:customStyle="1" w:styleId="13">
+  <w:style w:type="paragraph" w:customStyle="1" w:styleId="14">
     <w:name w:val="样式1"/>
     <w:basedOn w:val="1"/>
     <w:qFormat/>
@@ -2513,7 +3116,7 @@
       <w:sz w:val="24"/>
     </w:rPr>
   </w:style>
-  <w:style w:type="paragraph" w:customStyle="1" w:styleId="14">
+  <w:style w:type="paragraph" w:customStyle="1" w:styleId="15">
     <w:name w:val="p0"/>
     <w:qFormat/>
     <w:uiPriority w:val="0"/>
@@ -2527,9 +3130,9 @@
       <w:lang w:val="en-US" w:eastAsia="zh-CN" w:bidi="ar-SA"/>
     </w:rPr>
   </w:style>
-  <w:style w:type="character" w:customStyle="1" w:styleId="15">
+  <w:style w:type="character" w:customStyle="1" w:styleId="16">
     <w:name w:val="批注框文本 Char"/>
-    <w:basedOn w:val="10"/>
+    <w:basedOn w:val="11"/>
     <w:link w:val="5"/>
     <w:semiHidden/>
     <w:qFormat/>
@@ -2540,10 +3143,10 @@
       <w:szCs w:val="18"/>
     </w:rPr>
   </w:style>
-  <w:style w:type="character" w:customStyle="1" w:styleId="16">
+  <w:style w:type="character" w:customStyle="1" w:styleId="17">
     <w:name w:val="标题 Char"/>
-    <w:basedOn w:val="10"/>
-    <w:link w:val="8"/>
+    <w:basedOn w:val="11"/>
+    <w:link w:val="9"/>
     <w:qFormat/>
     <w:uiPriority w:val="10"/>
     <w:rPr>

--- a/简历文档/李国华的简历.docx
+++ b/简历文档/李国华的简历.docx
@@ -5,7 +5,7 @@
   <w:body>
     <w:p>
       <w:pPr>
-        <w:pStyle w:val="9"/>
+        <w:pStyle w:val="10"/>
         <w:spacing w:before="0"/>
         <w:rPr>
           <w:sz w:val="48"/>
@@ -806,45 +806,116 @@
       <w:pPr>
         <w:spacing w:line="360" w:lineRule="auto"/>
         <w:rPr>
+          <w:rFonts w:hint="eastAsia" w:ascii="微软雅黑" w:hAnsi="微软雅黑" w:eastAsia="微软雅黑"/>
+          <w:szCs w:val="21"/>
+          <w:lang w:val="en-US" w:eastAsia="zh-CN"/>
+        </w:rPr>
+      </w:pPr>
+      <w:r>
+        <w:rPr>
+          <w:rFonts w:ascii="微软雅黑" w:hAnsi="微软雅黑" w:eastAsia="微软雅黑"/>
+          <w:szCs w:val="21"/>
+        </w:rPr>
+        <w:t>熟悉微信小程序开发</w:t>
+      </w:r>
+      <w:r>
+        <w:rPr>
+          <w:rFonts w:hint="eastAsia" w:ascii="微软雅黑" w:hAnsi="微软雅黑" w:eastAsia="微软雅黑"/>
+          <w:szCs w:val="21"/>
+        </w:rPr>
+        <w:t>流程</w:t>
+      </w:r>
+      <w:r>
+        <w:rPr>
+          <w:rFonts w:hint="eastAsia" w:ascii="微软雅黑" w:hAnsi="微软雅黑" w:eastAsia="微软雅黑"/>
+          <w:szCs w:val="21"/>
+          <w:lang w:eastAsia="zh-CN"/>
+        </w:rPr>
+        <w:t>，</w:t>
+      </w:r>
+      <w:r>
+        <w:rPr>
+          <w:rFonts w:hint="eastAsia" w:ascii="微软雅黑" w:hAnsi="微软雅黑" w:eastAsia="微软雅黑"/>
+          <w:szCs w:val="21"/>
+          <w:lang w:val="en-US" w:eastAsia="zh-CN"/>
+        </w:rPr>
+        <w:t>能独立完成小程序开发</w:t>
+      </w:r>
+      <w:r>
+        <w:rPr>
+          <w:rFonts w:hint="eastAsia" w:ascii="微软雅黑" w:hAnsi="微软雅黑" w:eastAsia="微软雅黑"/>
+          <w:szCs w:val="21"/>
+        </w:rPr>
+        <w:t>;</w:t>
+      </w:r>
+      <w:r>
+        <w:rPr>
+          <w:rFonts w:hint="eastAsia" w:ascii="微软雅黑" w:hAnsi="微软雅黑" w:eastAsia="微软雅黑"/>
+          <w:szCs w:val="21"/>
+          <w:lang w:val="en-US" w:eastAsia="zh-CN"/>
+        </w:rPr>
+        <w:t>熟练小程序wenaox状态管理库;</w:t>
+      </w:r>
+    </w:p>
+    <w:p>
+      <w:pPr>
+        <w:spacing w:line="360" w:lineRule="auto"/>
+        <w:rPr>
           <w:rFonts w:hint="default" w:ascii="微软雅黑" w:hAnsi="微软雅黑" w:eastAsia="微软雅黑"/>
-          <w:szCs w:val="21"/>
-          <w:lang w:val="en-US" w:eastAsia="zh-CN"/>
-        </w:rPr>
-      </w:pPr>
-      <w:r>
-        <w:rPr>
-          <w:rFonts w:ascii="微软雅黑" w:hAnsi="微软雅黑" w:eastAsia="微软雅黑"/>
-          <w:szCs w:val="21"/>
-        </w:rPr>
-        <w:t>熟悉微信小程序开发</w:t>
-      </w:r>
-      <w:r>
-        <w:rPr>
-          <w:rFonts w:hint="eastAsia" w:ascii="微软雅黑" w:hAnsi="微软雅黑" w:eastAsia="微软雅黑"/>
-          <w:szCs w:val="21"/>
-        </w:rPr>
-        <w:t>流程</w:t>
-      </w:r>
-      <w:r>
-        <w:rPr>
-          <w:rFonts w:hint="eastAsia" w:ascii="微软雅黑" w:hAnsi="微软雅黑" w:eastAsia="微软雅黑"/>
-          <w:szCs w:val="21"/>
-          <w:lang w:eastAsia="zh-CN"/>
-        </w:rPr>
-        <w:t>，</w:t>
-      </w:r>
-      <w:r>
-        <w:rPr>
-          <w:rFonts w:hint="eastAsia" w:ascii="微软雅黑" w:hAnsi="微软雅黑" w:eastAsia="微软雅黑"/>
-          <w:szCs w:val="21"/>
-          <w:lang w:val="en-US" w:eastAsia="zh-CN"/>
-        </w:rPr>
-        <w:t>能独立完成小程序开发</w:t>
-      </w:r>
-      <w:r>
-        <w:rPr>
-          <w:rFonts w:hint="eastAsia" w:ascii="微软雅黑" w:hAnsi="微软雅黑" w:eastAsia="微软雅黑"/>
-          <w:szCs w:val="21"/>
+          <w:b/>
+          <w:lang w:val="en-US" w:eastAsia="zh-CN"/>
+        </w:rPr>
+      </w:pPr>
+      <w:bookmarkStart w:id="0" w:name="_GoBack"/>
+      <w:bookmarkEnd w:id="0"/>
+      <w:r>
+        <w:rPr>
+          <w:rFonts w:hint="eastAsia" w:ascii="微软雅黑" w:hAnsi="微软雅黑" w:eastAsia="微软雅黑"/>
+          <w:b/>
+        </w:rPr>
+        <w:t xml:space="preserve">Gulp / Webpack / Git / Svn / </w:t>
+      </w:r>
+      <w:r>
+        <w:rPr>
+          <w:rFonts w:ascii="微软雅黑" w:hAnsi="微软雅黑" w:eastAsia="微软雅黑"/>
+          <w:b/>
+        </w:rPr>
+        <w:t>Photoshop</w:t>
+      </w:r>
+      <w:r>
+        <w:rPr>
+          <w:rFonts w:hint="eastAsia" w:ascii="微软雅黑" w:hAnsi="微软雅黑" w:eastAsia="微软雅黑"/>
+          <w:b/>
+          <w:lang w:val="en-US" w:eastAsia="zh-CN"/>
+        </w:rPr>
+        <w:t xml:space="preserve"> / Fiddler / 百度地图API  / 高德地图API  / 腾讯地图API</w:t>
+      </w:r>
+    </w:p>
+    <w:p>
+      <w:pPr>
+        <w:spacing w:line="360" w:lineRule="auto"/>
+        <w:rPr>
+          <w:rFonts w:hint="default" w:ascii="微软雅黑" w:hAnsi="微软雅黑" w:eastAsia="微软雅黑"/>
+          <w:szCs w:val="21"/>
+          <w:lang w:val="en-US" w:eastAsia="zh-CN"/>
+        </w:rPr>
+      </w:pPr>
+      <w:r>
+        <w:rPr>
+          <w:rFonts w:hint="eastAsia" w:ascii="微软雅黑" w:hAnsi="微软雅黑" w:eastAsia="微软雅黑"/>
+        </w:rPr>
+        <w:t>熟悉使用及配置gulp/webpack;</w:t>
+      </w:r>
+      <w:r>
+        <w:rPr>
+          <w:rFonts w:hint="eastAsia" w:ascii="微软雅黑" w:hAnsi="微软雅黑" w:eastAsia="微软雅黑"/>
+          <w:szCs w:val="21"/>
+        </w:rPr>
+        <w:t>熟悉svn / git(SourceTree) 代码管理工具</w:t>
+      </w:r>
+      <w:r>
+        <w:rPr>
+          <w:rFonts w:hint="eastAsia" w:ascii="微软雅黑" w:hAnsi="微软雅黑" w:eastAsia="微软雅黑"/>
         </w:rPr>
         <w:t>;</w:t>
       </w:r>
@@ -852,67 +923,16 @@
         <w:rPr>
           <w:rFonts w:hint="eastAsia" w:ascii="微软雅黑" w:hAnsi="微软雅黑" w:eastAsia="微软雅黑"/>
           <w:szCs w:val="21"/>
-          <w:lang w:val="en-US" w:eastAsia="zh-CN"/>
-        </w:rPr>
-        <w:t>熟练小程序wenaox状态管理库;</w:t>
-      </w:r>
-    </w:p>
-    <w:p>
-      <w:pPr>
-        <w:spacing w:before="240" w:line="360" w:lineRule="auto"/>
-        <w:rPr>
-          <w:rFonts w:ascii="微软雅黑" w:hAnsi="微软雅黑" w:eastAsia="微软雅黑"/>
-          <w:b/>
-        </w:rPr>
-      </w:pPr>
-      <w:r>
-        <w:rPr>
-          <w:rFonts w:hint="eastAsia" w:ascii="微软雅黑" w:hAnsi="微软雅黑" w:eastAsia="微软雅黑"/>
-          <w:b/>
-        </w:rPr>
-        <w:t xml:space="preserve"> Gulp / Webpack / Git / Svn / </w:t>
-      </w:r>
-      <w:r>
-        <w:rPr>
-          <w:rFonts w:ascii="微软雅黑" w:hAnsi="微软雅黑" w:eastAsia="微软雅黑"/>
-          <w:b/>
-        </w:rPr>
-        <w:t>Photoshop</w:t>
-      </w:r>
-    </w:p>
-    <w:p>
-      <w:pPr>
-        <w:spacing w:line="360" w:lineRule="auto"/>
-        <w:rPr>
-          <w:rFonts w:hint="eastAsia" w:ascii="微软雅黑" w:hAnsi="微软雅黑" w:eastAsia="微软雅黑"/>
-          <w:szCs w:val="21"/>
-        </w:rPr>
-      </w:pPr>
-      <w:r>
-        <w:rPr>
-          <w:rFonts w:hint="eastAsia" w:ascii="微软雅黑" w:hAnsi="微软雅黑" w:eastAsia="微软雅黑"/>
-        </w:rPr>
-        <w:t>熟悉使用及配置gulp/webpack;</w:t>
-      </w:r>
-      <w:r>
-        <w:rPr>
-          <w:rFonts w:hint="eastAsia" w:ascii="微软雅黑" w:hAnsi="微软雅黑" w:eastAsia="微软雅黑"/>
-          <w:szCs w:val="21"/>
-        </w:rPr>
-        <w:t>熟悉svn / git(SourceTree) 代码管理工具</w:t>
-      </w:r>
-      <w:r>
-        <w:rPr>
-          <w:rFonts w:hint="eastAsia" w:ascii="微软雅黑" w:hAnsi="微软雅黑" w:eastAsia="微软雅黑"/>
-        </w:rPr>
-        <w:t>;</w:t>
-      </w:r>
-      <w:r>
-        <w:rPr>
-          <w:rFonts w:hint="eastAsia" w:ascii="微软雅黑" w:hAnsi="微软雅黑" w:eastAsia="微软雅黑"/>
-          <w:szCs w:val="21"/>
         </w:rPr>
         <w:t>熟悉操作PS大多数的工具，能自己切图开发;</w:t>
+      </w:r>
+      <w:r>
+        <w:rPr>
+          <w:rFonts w:hint="eastAsia" w:ascii="微软雅黑" w:hAnsi="微软雅黑" w:eastAsia="微软雅黑"/>
+          <w:szCs w:val="21"/>
+          <w:lang w:val="en-US" w:eastAsia="zh-CN"/>
+        </w:rPr>
+        <w:t>能使用百度地图与高德地图开发相关的功能</w:t>
       </w:r>
     </w:p>
     <w:p>
@@ -1784,7 +1804,7 @@
           <w:bCs/>
           <w:lang w:val="en-US" w:eastAsia="zh-CN"/>
         </w:rPr>
-        <w:t>项目名称：光投墙官网、小程序、落地页、管理系统</w:t>
+        <w:t>项目名称：光投墙(官网、落地页、管理系统、3个小程序)</w:t>
       </w:r>
     </w:p>
     <w:p>
@@ -1813,87 +1833,15 @@
           <w:rFonts w:hint="eastAsia" w:ascii="微软雅黑" w:hAnsi="微软雅黑" w:eastAsia="微软雅黑"/>
           <w:lang w:val="en-US" w:eastAsia="zh-CN"/>
         </w:rPr>
-        <w:t>通过合伙人整合线下的墙体资源，由广告主线上下单，施工队线上接单，打造一个完善的数据系统。</w:t>
-      </w:r>
-    </w:p>
-    <w:p>
-      <w:pPr>
-        <w:spacing w:line="360" w:lineRule="auto"/>
-        <w:rPr>
-          <w:rFonts w:hint="eastAsia" w:ascii="微软雅黑" w:hAnsi="微软雅黑" w:eastAsia="微软雅黑"/>
-          <w:lang w:val="en-US" w:eastAsia="zh-CN"/>
-        </w:rPr>
-      </w:pPr>
-      <w:r>
-        <w:rPr>
-          <w:rFonts w:hint="eastAsia" w:ascii="微软雅黑" w:hAnsi="微软雅黑" w:eastAsia="微软雅黑"/>
-          <w:lang w:eastAsia="zh-CN"/>
-        </w:rPr>
-        <w:t>责任描述：</w:t>
-      </w:r>
-      <w:r>
-        <w:rPr>
-          <w:rFonts w:hint="eastAsia" w:ascii="微软雅黑" w:hAnsi="微软雅黑" w:eastAsia="微软雅黑"/>
-          <w:lang w:val="en-US" w:eastAsia="zh-CN"/>
-        </w:rPr>
-        <w:t>根据UI设计图，准确切出前端页面，再与后端对接数据。</w:t>
-      </w:r>
-    </w:p>
-    <w:p>
-      <w:pPr>
-        <w:spacing w:line="360" w:lineRule="auto"/>
-        <w:rPr>
-          <w:rFonts w:hint="default" w:ascii="微软雅黑" w:hAnsi="微软雅黑" w:eastAsia="微软雅黑"/>
-          <w:b/>
-          <w:bCs/>
-          <w:lang w:val="en-US" w:eastAsia="zh-CN"/>
-        </w:rPr>
-      </w:pPr>
-      <w:r>
-        <w:rPr>
-          <w:rFonts w:hint="eastAsia" w:ascii="微软雅黑" w:hAnsi="微软雅黑" w:eastAsia="微软雅黑"/>
-          <w:b/>
-          <w:bCs/>
-          <w:lang w:val="en-US" w:eastAsia="zh-CN"/>
-        </w:rPr>
-        <w:t>项目名称：瀛橘天香橘普茶（小程序）</w:t>
-      </w:r>
-    </w:p>
-    <w:p>
-      <w:pPr>
-        <w:spacing w:line="360" w:lineRule="auto"/>
-        <w:rPr>
-          <w:rFonts w:hint="default" w:ascii="微软雅黑" w:hAnsi="微软雅黑" w:eastAsia="微软雅黑"/>
-          <w:lang w:val="en-US" w:eastAsia="zh-CN"/>
-        </w:rPr>
-      </w:pPr>
-      <w:r>
-        <w:rPr>
-          <w:rFonts w:hint="eastAsia" w:ascii="微软雅黑" w:hAnsi="微软雅黑" w:eastAsia="微软雅黑"/>
-        </w:rPr>
-        <w:t>项目描述</w:t>
-      </w:r>
-      <w:r>
-        <w:rPr>
-          <w:rFonts w:hint="eastAsia" w:ascii="微软雅黑" w:hAnsi="微软雅黑" w:eastAsia="微软雅黑"/>
-          <w:lang w:eastAsia="zh-CN"/>
-        </w:rPr>
-        <w:t>：</w:t>
-      </w:r>
-      <w:r>
-        <w:rPr>
-          <w:rFonts w:hint="eastAsia" w:ascii="微软雅黑" w:hAnsi="微软雅黑" w:eastAsia="微软雅黑"/>
-          <w:lang w:val="en-US" w:eastAsia="zh-CN"/>
-        </w:rPr>
-        <w:t>打造一个茶叶商城，方便客户线上下单支付。主要功能有商品分类，购物车，收货地址，我的订单，退换管理，我的团购，我的钱包/优惠券/收藏，积分商城，消息中心，帮助中心，分销中心，最新资讯等</w:t>
-      </w:r>
-    </w:p>
-    <w:p>
-      <w:pPr>
-        <w:spacing w:line="360" w:lineRule="auto"/>
-        <w:rPr>
-          <w:rFonts w:hint="eastAsia" w:ascii="微软雅黑" w:hAnsi="微软雅黑" w:eastAsia="微软雅黑"/>
-          <w:lang w:eastAsia="zh-CN"/>
+        <w:t>通过合伙人整合线下的墙体资源，由广告主线上下单，施工队线上接单，打造一个完善的数据系统。该项目主要包括官网，落地页，管理系统，3个小程序(乡媒汇、施工易、智慧投)。由于前端只有一个人，该项目前端工作全部由我独立完成。</w:t>
+      </w:r>
+    </w:p>
+    <w:p>
+      <w:pPr>
+        <w:spacing w:line="360" w:lineRule="auto"/>
+        <w:rPr>
+          <w:rFonts w:hint="eastAsia" w:ascii="微软雅黑" w:hAnsi="微软雅黑" w:eastAsia="微软雅黑"/>
+          <w:lang w:val="en-US" w:eastAsia="zh-CN"/>
         </w:rPr>
       </w:pPr>
       <w:r>
@@ -1922,16 +1870,7 @@
           <w:rFonts w:hint="eastAsia" w:ascii="微软雅黑" w:hAnsi="微软雅黑" w:eastAsia="微软雅黑"/>
           <w:lang w:val="en-US" w:eastAsia="zh-CN"/>
         </w:rPr>
-        <w:t>使用mpvue框架</w:t>
-      </w:r>
-      <w:bookmarkStart w:id="0" w:name="_GoBack"/>
-      <w:bookmarkEnd w:id="0"/>
-      <w:r>
-        <w:rPr>
-          <w:rFonts w:hint="eastAsia" w:ascii="微软雅黑" w:hAnsi="微软雅黑" w:eastAsia="微软雅黑"/>
-          <w:lang w:val="en-US" w:eastAsia="zh-CN"/>
-        </w:rPr>
-        <w:t>独立完成小程序开发</w:t>
+        <w:t>官网：使用vue全家桶开发; 首页使用fullPage.js与animate.css实现全屏动画效果; 墙体库的高德地图模式，可以显示各省市区的墙体数量，以及墙的位置。</w:t>
       </w:r>
     </w:p>
     <w:p>
@@ -1943,16 +1882,16 @@
         <w:spacing w:line="360" w:lineRule="auto"/>
         <w:ind w:firstLine="420" w:firstLineChars="0"/>
         <w:rPr>
-          <w:rFonts w:hint="eastAsia" w:ascii="微软雅黑" w:hAnsi="微软雅黑" w:eastAsia="微软雅黑"/>
-          <w:lang w:val="en-US" w:eastAsia="zh-CN"/>
-        </w:rPr>
-      </w:pPr>
-      <w:r>
-        <w:rPr>
-          <w:rFonts w:hint="eastAsia" w:ascii="微软雅黑" w:hAnsi="微软雅黑" w:eastAsia="微软雅黑"/>
-          <w:lang w:val="en-US" w:eastAsia="zh-CN"/>
-        </w:rPr>
-        <w:t>使用vuex集中管理用户地址、优惠券、用户信息等数据</w:t>
+          <w:rFonts w:hint="default" w:ascii="微软雅黑" w:hAnsi="微软雅黑" w:eastAsia="微软雅黑"/>
+          <w:lang w:val="en-US" w:eastAsia="zh-CN"/>
+        </w:rPr>
+      </w:pPr>
+      <w:r>
+        <w:rPr>
+          <w:rFonts w:hint="eastAsia" w:ascii="微软雅黑" w:hAnsi="微软雅黑" w:eastAsia="微软雅黑"/>
+          <w:lang w:val="en-US" w:eastAsia="zh-CN"/>
+        </w:rPr>
+        <w:t>落地页：PC端与手机端的静态页面用于百度推广</w:t>
       </w:r>
     </w:p>
     <w:p>
@@ -1964,16 +1903,16 @@
         <w:spacing w:line="360" w:lineRule="auto"/>
         <w:ind w:firstLine="420" w:firstLineChars="0"/>
         <w:rPr>
-          <w:rFonts w:hint="eastAsia" w:ascii="微软雅黑" w:hAnsi="微软雅黑" w:eastAsia="微软雅黑"/>
-          <w:lang w:val="en-US" w:eastAsia="zh-CN"/>
-        </w:rPr>
-      </w:pPr>
-      <w:r>
-        <w:rPr>
-          <w:rFonts w:hint="eastAsia" w:ascii="微软雅黑" w:hAnsi="微软雅黑" w:eastAsia="微软雅黑"/>
-          <w:lang w:val="en-US" w:eastAsia="zh-CN"/>
-        </w:rPr>
-        <w:t>引入flyio请求库，并绑定到vue原型上</w:t>
+          <w:rFonts w:hint="default" w:ascii="微软雅黑" w:hAnsi="微软雅黑" w:eastAsia="微软雅黑"/>
+          <w:lang w:val="en-US" w:eastAsia="zh-CN"/>
+        </w:rPr>
+      </w:pPr>
+      <w:r>
+        <w:rPr>
+          <w:rFonts w:hint="eastAsia" w:ascii="微软雅黑" w:hAnsi="微软雅黑" w:eastAsia="微软雅黑"/>
+          <w:lang w:val="en-US" w:eastAsia="zh-CN"/>
+        </w:rPr>
+        <w:t>管理系统：使用element-ui与vue全家桶开发; 主要功能有数据统计，方案管理，监测管理，意见反馈，施工队管理，用户角色/访问权限，广告主，墙体审核管理，合伙人地图(高德)，墙体地图(高德)，文章管理等</w:t>
       </w:r>
     </w:p>
     <w:p>
@@ -1985,23 +1924,102 @@
         <w:spacing w:line="360" w:lineRule="auto"/>
         <w:ind w:firstLine="420" w:firstLineChars="0"/>
         <w:rPr>
-          <w:rFonts w:hint="eastAsia" w:ascii="微软雅黑" w:hAnsi="微软雅黑" w:eastAsia="微软雅黑"/>
-          <w:lang w:val="en-US" w:eastAsia="zh-CN"/>
-        </w:rPr>
-      </w:pPr>
-      <w:r>
-        <w:rPr>
-          <w:rFonts w:hint="eastAsia" w:ascii="微软雅黑" w:hAnsi="微软雅黑" w:eastAsia="微软雅黑"/>
-          <w:lang w:val="en-US" w:eastAsia="zh-CN"/>
-        </w:rPr>
-        <w:t>使用Promise封装小程序的消息提示框，并绑定到vue原型上</w:t>
+          <w:rFonts w:hint="default" w:ascii="微软雅黑" w:hAnsi="微软雅黑" w:eastAsia="微软雅黑"/>
+          <w:lang w:val="en-US" w:eastAsia="zh-CN"/>
+        </w:rPr>
+      </w:pPr>
+      <w:r>
+        <w:rPr>
+          <w:rFonts w:hint="eastAsia" w:ascii="微软雅黑" w:hAnsi="微软雅黑" w:eastAsia="微软雅黑"/>
+          <w:lang w:val="en-US" w:eastAsia="zh-CN"/>
+        </w:rPr>
+        <w:t>小程序：获取用户的经纬度;使用经纬度与腾讯地图API获取用户所在的城市,根据城市获取街道;经纬度间的距离计算;编写输入框数据绑定的工具函数;使用</w:t>
+      </w:r>
+      <w:r>
+        <w:rPr>
+          <w:rFonts w:hint="default" w:ascii="微软雅黑" w:hAnsi="微软雅黑" w:eastAsia="微软雅黑"/>
+          <w:lang w:val="en-US" w:eastAsia="zh-CN"/>
+        </w:rPr>
+        <w:t>wxParse</w:t>
+      </w:r>
+      <w:r>
+        <w:rPr>
+          <w:rFonts w:hint="eastAsia" w:ascii="微软雅黑" w:hAnsi="微软雅黑" w:eastAsia="微软雅黑"/>
+          <w:lang w:val="en-US" w:eastAsia="zh-CN"/>
+        </w:rPr>
+        <w:t>富文本插件;添加腾讯视频插件;使用wx-charts图标插件展示施工数据;图片上传;等</w:t>
+      </w:r>
+    </w:p>
+    <w:p>
+      <w:pPr>
+        <w:spacing w:line="360" w:lineRule="auto"/>
+        <w:rPr>
+          <w:rFonts w:hint="default" w:ascii="微软雅黑" w:hAnsi="微软雅黑" w:eastAsia="微软雅黑"/>
+          <w:b/>
+          <w:bCs/>
+          <w:lang w:val="en-US" w:eastAsia="zh-CN"/>
+        </w:rPr>
+      </w:pPr>
+      <w:r>
+        <w:rPr>
+          <w:rFonts w:hint="eastAsia" w:ascii="微软雅黑" w:hAnsi="微软雅黑" w:eastAsia="微软雅黑"/>
+          <w:b/>
+          <w:bCs/>
+          <w:lang w:val="en-US" w:eastAsia="zh-CN"/>
+        </w:rPr>
+        <w:t>项目名称：微企管理系统</w:t>
+      </w:r>
+    </w:p>
+    <w:p>
+      <w:pPr>
+        <w:spacing w:line="360" w:lineRule="auto"/>
+        <w:rPr>
+          <w:rFonts w:hint="default" w:ascii="微软雅黑" w:hAnsi="微软雅黑" w:eastAsia="微软雅黑"/>
+          <w:lang w:val="en-US" w:eastAsia="zh-CN"/>
+        </w:rPr>
+      </w:pPr>
+      <w:r>
+        <w:rPr>
+          <w:rFonts w:hint="eastAsia" w:ascii="微软雅黑" w:hAnsi="微软雅黑" w:eastAsia="微软雅黑"/>
+        </w:rPr>
+        <w:t>项目描述</w:t>
+      </w:r>
+      <w:r>
+        <w:rPr>
+          <w:rFonts w:hint="eastAsia" w:ascii="微软雅黑" w:hAnsi="微软雅黑" w:eastAsia="微软雅黑"/>
+          <w:lang w:eastAsia="zh-CN"/>
+        </w:rPr>
+        <w:t>：</w:t>
+      </w:r>
+      <w:r>
+        <w:rPr>
+          <w:rFonts w:hint="eastAsia" w:ascii="微软雅黑" w:hAnsi="微软雅黑" w:eastAsia="微软雅黑"/>
+          <w:lang w:val="en-US" w:eastAsia="zh-CN"/>
+        </w:rPr>
+        <w:t>微企内部公司管理系统。主要功能有业务登记，客户管理，进度管理，财税文章管理，代理记账，公司内账，挂靠地址，用户管理等</w:t>
+      </w:r>
+    </w:p>
+    <w:p>
+      <w:pPr>
+        <w:spacing w:line="360" w:lineRule="auto"/>
+        <w:rPr>
+          <w:rFonts w:hint="eastAsia" w:ascii="微软雅黑" w:hAnsi="微软雅黑" w:eastAsia="微软雅黑"/>
+          <w:lang w:val="en-US" w:eastAsia="zh-CN"/>
+        </w:rPr>
+      </w:pPr>
+      <w:r>
+        <w:rPr>
+          <w:rFonts w:hint="eastAsia" w:ascii="微软雅黑" w:hAnsi="微软雅黑" w:eastAsia="微软雅黑"/>
+          <w:lang w:eastAsia="zh-CN"/>
+        </w:rPr>
+        <w:t>责任描述：</w:t>
       </w:r>
     </w:p>
     <w:p>
       <w:pPr>
         <w:numPr>
           <w:ilvl w:val="0"/>
-          <w:numId w:val="2"/>
+          <w:numId w:val="3"/>
         </w:numPr>
         <w:spacing w:line="360" w:lineRule="auto"/>
         <w:ind w:firstLine="420" w:firstLineChars="0"/>
@@ -2015,14 +2033,14 @@
           <w:rFonts w:hint="eastAsia" w:ascii="微软雅黑" w:hAnsi="微软雅黑" w:eastAsia="微软雅黑"/>
           <w:lang w:val="en-US" w:eastAsia="zh-CN"/>
         </w:rPr>
-        <w:t>评价打分、分享获取积分、日期等工具函数编写</w:t>
+        <w:t>后端使用Node + Express + Mysql开发，前端使用Ant Design + React全家桶开发，前后端独立完成</w:t>
       </w:r>
     </w:p>
     <w:p>
       <w:pPr>
         <w:numPr>
           <w:ilvl w:val="0"/>
-          <w:numId w:val="2"/>
+          <w:numId w:val="3"/>
         </w:numPr>
         <w:spacing w:line="360" w:lineRule="auto"/>
         <w:ind w:firstLine="420" w:firstLineChars="0"/>
@@ -2036,18 +2054,230 @@
           <w:rFonts w:hint="eastAsia" w:ascii="微软雅黑" w:hAnsi="微软雅黑" w:eastAsia="微软雅黑"/>
           <w:lang w:val="en-US" w:eastAsia="zh-CN"/>
         </w:rPr>
-        <w:t>使用sass编写样式</w:t>
+        <w:t>后端：使用Promise.all解决同时异步数据库查询的问题;使用body-parser解析post提交的参数;使用express-session与express-mysql-session缓存用户登录的信息;使用crypto-js加密用户登录的信息;使用multer保存上传的文件;使用node-xlsx导出excel文档;使用nodemon自动重启服务</w:t>
       </w:r>
     </w:p>
     <w:p>
       <w:pPr>
         <w:numPr>
           <w:ilvl w:val="0"/>
-          <w:numId w:val="2"/>
+          <w:numId w:val="3"/>
         </w:numPr>
         <w:spacing w:line="360" w:lineRule="auto"/>
         <w:ind w:firstLine="420" w:firstLineChars="0"/>
         <w:rPr>
+          <w:rFonts w:hint="default" w:ascii="微软雅黑" w:hAnsi="微软雅黑" w:eastAsia="微软雅黑"/>
+          <w:lang w:val="en-US" w:eastAsia="zh-CN"/>
+        </w:rPr>
+      </w:pPr>
+      <w:r>
+        <w:rPr>
+          <w:rFonts w:hint="eastAsia" w:ascii="微软雅黑" w:hAnsi="微软雅黑" w:eastAsia="微软雅黑"/>
+          <w:lang w:val="en-US" w:eastAsia="zh-CN"/>
+        </w:rPr>
+        <w:t>前端：使用redux与redux-promise-middleware缓存数据与异步请求的问题;引入axios请求库二次封装并挂载到Component原型上;使用tinymce富文本编辑器;使用sass编写样式;跨域请求的代理配置</w:t>
+      </w:r>
+    </w:p>
+    <w:p>
+      <w:pPr>
+        <w:spacing w:line="360" w:lineRule="auto"/>
+        <w:rPr>
+          <w:rFonts w:hint="default" w:ascii="微软雅黑" w:hAnsi="微软雅黑" w:eastAsia="微软雅黑"/>
+          <w:b/>
+          <w:bCs/>
+          <w:lang w:val="en-US" w:eastAsia="zh-CN"/>
+        </w:rPr>
+      </w:pPr>
+      <w:r>
+        <w:rPr>
+          <w:rFonts w:hint="eastAsia" w:ascii="微软雅黑" w:hAnsi="微软雅黑" w:eastAsia="微软雅黑"/>
+          <w:b/>
+          <w:bCs/>
+          <w:lang w:val="en-US" w:eastAsia="zh-CN"/>
+        </w:rPr>
+        <w:t>项目名称：瀛橘天香橘普茶（小程序）</w:t>
+      </w:r>
+    </w:p>
+    <w:p>
+      <w:pPr>
+        <w:spacing w:line="360" w:lineRule="auto"/>
+        <w:rPr>
+          <w:rFonts w:hint="default" w:ascii="微软雅黑" w:hAnsi="微软雅黑" w:eastAsia="微软雅黑"/>
+          <w:lang w:val="en-US" w:eastAsia="zh-CN"/>
+        </w:rPr>
+      </w:pPr>
+      <w:r>
+        <w:rPr>
+          <w:rFonts w:hint="eastAsia" w:ascii="微软雅黑" w:hAnsi="微软雅黑" w:eastAsia="微软雅黑"/>
+        </w:rPr>
+        <w:t>项目描述</w:t>
+      </w:r>
+      <w:r>
+        <w:rPr>
+          <w:rFonts w:hint="eastAsia" w:ascii="微软雅黑" w:hAnsi="微软雅黑" w:eastAsia="微软雅黑"/>
+          <w:lang w:eastAsia="zh-CN"/>
+        </w:rPr>
+        <w:t>：</w:t>
+      </w:r>
+      <w:r>
+        <w:rPr>
+          <w:rFonts w:hint="eastAsia" w:ascii="微软雅黑" w:hAnsi="微软雅黑" w:eastAsia="微软雅黑"/>
+          <w:lang w:val="en-US" w:eastAsia="zh-CN"/>
+        </w:rPr>
+        <w:t>打造一个茶叶商城，方便客户线上下单支付。主要功能有商品分类，购物车，收货地址，我的订单，退换管理，我的团购，我的钱包/优惠券/收藏，积分商城，消息中心，帮助中心，分销中心，最新资讯等</w:t>
+      </w:r>
+    </w:p>
+    <w:p>
+      <w:pPr>
+        <w:spacing w:line="360" w:lineRule="auto"/>
+        <w:rPr>
+          <w:rFonts w:hint="eastAsia" w:ascii="微软雅黑" w:hAnsi="微软雅黑" w:eastAsia="微软雅黑"/>
+          <w:lang w:eastAsia="zh-CN"/>
+        </w:rPr>
+      </w:pPr>
+      <w:r>
+        <w:rPr>
+          <w:rFonts w:hint="eastAsia" w:ascii="微软雅黑" w:hAnsi="微软雅黑" w:eastAsia="微软雅黑"/>
+          <w:lang w:eastAsia="zh-CN"/>
+        </w:rPr>
+        <w:t>责任描述：</w:t>
+      </w:r>
+    </w:p>
+    <w:p>
+      <w:pPr>
+        <w:numPr>
+          <w:ilvl w:val="0"/>
+          <w:numId w:val="4"/>
+        </w:numPr>
+        <w:spacing w:line="360" w:lineRule="auto"/>
+        <w:ind w:firstLine="420" w:firstLineChars="0"/>
+        <w:rPr>
+          <w:rFonts w:hint="eastAsia" w:ascii="微软雅黑" w:hAnsi="微软雅黑" w:eastAsia="微软雅黑"/>
+          <w:lang w:val="en-US" w:eastAsia="zh-CN"/>
+        </w:rPr>
+      </w:pPr>
+      <w:r>
+        <w:rPr>
+          <w:rFonts w:hint="eastAsia" w:ascii="微软雅黑" w:hAnsi="微软雅黑" w:eastAsia="微软雅黑"/>
+          <w:lang w:val="en-US" w:eastAsia="zh-CN"/>
+        </w:rPr>
+        <w:t>使用mpvue框架独立完成小程序开发</w:t>
+      </w:r>
+    </w:p>
+    <w:p>
+      <w:pPr>
+        <w:numPr>
+          <w:ilvl w:val="0"/>
+          <w:numId w:val="4"/>
+        </w:numPr>
+        <w:spacing w:line="360" w:lineRule="auto"/>
+        <w:ind w:firstLine="420" w:firstLineChars="0"/>
+        <w:rPr>
+          <w:rFonts w:hint="eastAsia" w:ascii="微软雅黑" w:hAnsi="微软雅黑" w:eastAsia="微软雅黑"/>
+          <w:lang w:val="en-US" w:eastAsia="zh-CN"/>
+        </w:rPr>
+      </w:pPr>
+      <w:r>
+        <w:rPr>
+          <w:rFonts w:hint="eastAsia" w:ascii="微软雅黑" w:hAnsi="微软雅黑" w:eastAsia="微软雅黑"/>
+          <w:lang w:val="en-US" w:eastAsia="zh-CN"/>
+        </w:rPr>
+        <w:t>使用vuex集中管理用户地址、优惠券、用户信息等数据</w:t>
+      </w:r>
+    </w:p>
+    <w:p>
+      <w:pPr>
+        <w:numPr>
+          <w:ilvl w:val="0"/>
+          <w:numId w:val="4"/>
+        </w:numPr>
+        <w:spacing w:line="360" w:lineRule="auto"/>
+        <w:ind w:firstLine="420" w:firstLineChars="0"/>
+        <w:rPr>
+          <w:rFonts w:hint="eastAsia" w:ascii="微软雅黑" w:hAnsi="微软雅黑" w:eastAsia="微软雅黑"/>
+          <w:lang w:val="en-US" w:eastAsia="zh-CN"/>
+        </w:rPr>
+      </w:pPr>
+      <w:r>
+        <w:rPr>
+          <w:rFonts w:hint="eastAsia" w:ascii="微软雅黑" w:hAnsi="微软雅黑" w:eastAsia="微软雅黑"/>
+          <w:lang w:val="en-US" w:eastAsia="zh-CN"/>
+        </w:rPr>
+        <w:t>引入flyio请求库，并绑定到vue原型上</w:t>
+      </w:r>
+    </w:p>
+    <w:p>
+      <w:pPr>
+        <w:numPr>
+          <w:ilvl w:val="0"/>
+          <w:numId w:val="4"/>
+        </w:numPr>
+        <w:spacing w:line="360" w:lineRule="auto"/>
+        <w:ind w:firstLine="420" w:firstLineChars="0"/>
+        <w:rPr>
+          <w:rFonts w:hint="eastAsia" w:ascii="微软雅黑" w:hAnsi="微软雅黑" w:eastAsia="微软雅黑"/>
+          <w:lang w:val="en-US" w:eastAsia="zh-CN"/>
+        </w:rPr>
+      </w:pPr>
+      <w:r>
+        <w:rPr>
+          <w:rFonts w:hint="eastAsia" w:ascii="微软雅黑" w:hAnsi="微软雅黑" w:eastAsia="微软雅黑"/>
+          <w:lang w:val="en-US" w:eastAsia="zh-CN"/>
+        </w:rPr>
+        <w:t>使用Promise封装小程序的消息提示框，并绑定到vue原型上</w:t>
+      </w:r>
+    </w:p>
+    <w:p>
+      <w:pPr>
+        <w:numPr>
+          <w:ilvl w:val="0"/>
+          <w:numId w:val="4"/>
+        </w:numPr>
+        <w:spacing w:line="360" w:lineRule="auto"/>
+        <w:ind w:firstLine="420" w:firstLineChars="0"/>
+        <w:rPr>
+          <w:rFonts w:hint="eastAsia" w:ascii="微软雅黑" w:hAnsi="微软雅黑" w:eastAsia="微软雅黑"/>
+          <w:lang w:val="en-US" w:eastAsia="zh-CN"/>
+        </w:rPr>
+      </w:pPr>
+      <w:r>
+        <w:rPr>
+          <w:rFonts w:hint="eastAsia" w:ascii="微软雅黑" w:hAnsi="微软雅黑" w:eastAsia="微软雅黑"/>
+          <w:lang w:val="en-US" w:eastAsia="zh-CN"/>
+        </w:rPr>
+        <w:t>评价打分、分享获取积分、日期等工具函数编写</w:t>
+      </w:r>
+    </w:p>
+    <w:p>
+      <w:pPr>
+        <w:numPr>
+          <w:ilvl w:val="0"/>
+          <w:numId w:val="4"/>
+        </w:numPr>
+        <w:spacing w:line="360" w:lineRule="auto"/>
+        <w:ind w:firstLine="420" w:firstLineChars="0"/>
+        <w:rPr>
+          <w:rFonts w:hint="default" w:ascii="微软雅黑" w:hAnsi="微软雅黑" w:eastAsia="微软雅黑"/>
+          <w:lang w:val="en-US" w:eastAsia="zh-CN"/>
+        </w:rPr>
+      </w:pPr>
+      <w:r>
+        <w:rPr>
+          <w:rFonts w:hint="eastAsia" w:ascii="微软雅黑" w:hAnsi="微软雅黑" w:eastAsia="微软雅黑"/>
+          <w:lang w:val="en-US" w:eastAsia="zh-CN"/>
+        </w:rPr>
+        <w:t>使用sass编写样式</w:t>
+      </w:r>
+    </w:p>
+    <w:p>
+      <w:pPr>
+        <w:numPr>
+          <w:ilvl w:val="0"/>
+          <w:numId w:val="4"/>
+        </w:numPr>
+        <w:spacing w:line="360" w:lineRule="auto"/>
+        <w:ind w:firstLine="420" w:firstLineChars="0"/>
+        <w:rPr>
           <w:rFonts w:hint="eastAsia" w:ascii="微软雅黑" w:hAnsi="微软雅黑" w:eastAsia="微软雅黑"/>
           <w:lang w:val="en-US" w:eastAsia="zh-CN"/>
         </w:rPr>
@@ -2064,7 +2294,7 @@
       <w:pPr>
         <w:spacing w:line="360" w:lineRule="auto"/>
         <w:rPr>
-          <w:rFonts w:hint="eastAsia" w:ascii="微软雅黑" w:hAnsi="微软雅黑" w:eastAsia="微软雅黑"/>
+          <w:rFonts w:hint="default" w:ascii="微软雅黑" w:hAnsi="微软雅黑" w:eastAsia="微软雅黑"/>
           <w:b/>
           <w:bCs/>
           <w:lang w:val="en-US" w:eastAsia="zh-CN"/>
@@ -2077,7 +2307,7 @@
           <w:bCs/>
           <w:lang w:val="en-US" w:eastAsia="zh-CN"/>
         </w:rPr>
-        <w:t>项目名称：依昕服饰</w:t>
+        <w:t>项目名称：依昕服饰(响应式)</w:t>
       </w:r>
     </w:p>
     <w:p>
@@ -2106,7 +2336,7 @@
           <w:rFonts w:hint="eastAsia" w:ascii="微软雅黑" w:hAnsi="微软雅黑" w:eastAsia="微软雅黑"/>
           <w:lang w:val="en-US" w:eastAsia="zh-CN"/>
         </w:rPr>
-        <w:t>售卖时尚女装商城。</w:t>
+        <w:t>售卖时尚女装商城。主要功能有商品中心，购物车，订单中心，地址管理，我的收藏，关于我们，联系我们，帮助中心，买家秀中心等</w:t>
       </w:r>
     </w:p>
     <w:p>
@@ -2124,12 +2354,68 @@
         </w:rPr>
         <w:t>责任描述：</w:t>
       </w:r>
-      <w:r>
-        <w:rPr>
-          <w:rFonts w:hint="eastAsia" w:ascii="微软雅黑" w:hAnsi="微软雅黑" w:eastAsia="微软雅黑"/>
-          <w:lang w:val="en-US" w:eastAsia="zh-CN"/>
-        </w:rPr>
-        <w:t>根据UI设计图以及对响应式的理解，准确切出前端页面。</w:t>
+    </w:p>
+    <w:p>
+      <w:pPr>
+        <w:numPr>
+          <w:ilvl w:val="0"/>
+          <w:numId w:val="3"/>
+        </w:numPr>
+        <w:spacing w:line="360" w:lineRule="auto"/>
+        <w:ind w:firstLine="420" w:firstLineChars="0"/>
+        <w:rPr>
+          <w:rFonts w:hint="eastAsia" w:ascii="微软雅黑" w:hAnsi="微软雅黑" w:eastAsia="微软雅黑"/>
+          <w:lang w:val="en-US" w:eastAsia="zh-CN"/>
+        </w:rPr>
+      </w:pPr>
+      <w:r>
+        <w:rPr>
+          <w:rFonts w:hint="eastAsia" w:ascii="微软雅黑" w:hAnsi="微软雅黑" w:eastAsia="微软雅黑"/>
+          <w:lang w:val="en-US" w:eastAsia="zh-CN"/>
+        </w:rPr>
+        <w:t>根据UI设计图，准确切出前端页面，独立完成前端的开发</w:t>
+      </w:r>
+    </w:p>
+    <w:p>
+      <w:pPr>
+        <w:numPr>
+          <w:ilvl w:val="0"/>
+          <w:numId w:val="3"/>
+        </w:numPr>
+        <w:spacing w:line="360" w:lineRule="auto"/>
+        <w:ind w:firstLine="420" w:firstLineChars="0"/>
+        <w:rPr>
+          <w:rFonts w:hint="default" w:ascii="微软雅黑" w:hAnsi="微软雅黑" w:eastAsia="微软雅黑"/>
+          <w:lang w:val="en-US" w:eastAsia="zh-CN"/>
+        </w:rPr>
+      </w:pPr>
+      <w:r>
+        <w:rPr>
+          <w:rFonts w:hint="eastAsia" w:ascii="微软雅黑" w:hAnsi="微软雅黑" w:eastAsia="微软雅黑"/>
+          <w:lang w:val="en-US" w:eastAsia="zh-CN"/>
+        </w:rPr>
+        <w:t>使用CSS3 @media查询适配电脑、平板、手机三端的分辨率</w:t>
+      </w:r>
+    </w:p>
+    <w:p>
+      <w:pPr>
+        <w:numPr>
+          <w:ilvl w:val="0"/>
+          <w:numId w:val="3"/>
+        </w:numPr>
+        <w:spacing w:line="360" w:lineRule="auto"/>
+        <w:ind w:firstLine="420" w:firstLineChars="0"/>
+        <w:rPr>
+          <w:rFonts w:hint="default" w:ascii="微软雅黑" w:hAnsi="微软雅黑" w:eastAsia="微软雅黑"/>
+          <w:lang w:val="en-US" w:eastAsia="zh-CN"/>
+        </w:rPr>
+      </w:pPr>
+      <w:r>
+        <w:rPr>
+          <w:rFonts w:hint="eastAsia" w:ascii="微软雅黑" w:hAnsi="微软雅黑" w:eastAsia="微软雅黑"/>
+          <w:lang w:val="en-US" w:eastAsia="zh-CN"/>
+        </w:rPr>
+        <w:t>使用ajax与后端对接数据，并用dot.js渲染数据</w:t>
       </w:r>
     </w:p>
     <w:p>
@@ -2316,7 +2602,8 @@
       <w:pPr>
         <w:spacing w:line="360" w:lineRule="auto"/>
         <w:rPr>
-          <w:rFonts w:ascii="微软雅黑" w:hAnsi="微软雅黑" w:eastAsia="微软雅黑"/>
+          <w:rFonts w:ascii="微软雅黑" w:hAnsi="微软雅黑" w:eastAsia="微软雅黑" w:cs="微软雅黑"/>
+          <w:szCs w:val="21"/>
         </w:rPr>
       </w:pPr>
       <w:r>
@@ -2362,16 +2649,7 @@
     </w:p>
     <w:p>
       <w:pPr>
-        <w:spacing w:line="360" w:lineRule="auto"/>
-        <w:rPr>
-          <w:rFonts w:ascii="微软雅黑" w:hAnsi="微软雅黑" w:eastAsia="微软雅黑" w:cs="微软雅黑"/>
-          <w:szCs w:val="21"/>
-        </w:rPr>
-      </w:pPr>
-    </w:p>
-    <w:p>
-      <w:pPr>
-        <w:pStyle w:val="15"/>
+        <w:pStyle w:val="16"/>
         <w:autoSpaceDN w:val="0"/>
         <w:ind w:left="-2" w:firstLine="2"/>
         <w:rPr>
@@ -2430,7 +2708,7 @@
     </w:p>
     <w:p>
       <w:pPr>
-        <w:pStyle w:val="15"/>
+        <w:pStyle w:val="16"/>
         <w:autoSpaceDN w:val="0"/>
         <w:ind w:left="-2" w:firstLine="2"/>
         <w:rPr>
@@ -2498,7 +2776,7 @@
     </w:p>
     <w:p>
       <w:pPr>
-        <w:pStyle w:val="15"/>
+        <w:pStyle w:val="16"/>
         <w:autoSpaceDN w:val="0"/>
         <w:ind w:left="-2" w:firstLine="2"/>
         <w:rPr>
@@ -2507,10 +2785,10 @@
       </w:pPr>
       <w:r>
         <w:pict>
-          <v:shape id="_x0000_i1025" o:spt="75" type="#_x0000_t75" style="height:172.5pt;width:172.5pt;" filled="f" o:preferrelative="t" stroked="f" coordsize="21600,21600">
+          <v:shape id="_x0000_i1025" o:spt="75" alt="我的github主页" type="#_x0000_t75" style="height:133.5pt;width:133.5pt;" filled="f" o:preferrelative="t" stroked="f" coordsize="21600,21600">
             <v:path/>
             <v:fill on="f" focussize="0,0"/>
-            <v:stroke on="f" joinstyle="miter"/>
+            <v:stroke on="f"/>
             <v:imagedata r:id="rId6" o:title="我的github主页"/>
             <o:lock v:ext="edit" aspectratio="t"/>
             <w10:wrap type="none"/>
@@ -2524,8 +2802,8 @@
         </w:rPr>
         <w:drawing>
           <wp:inline distT="0" distB="0" distL="0" distR="0">
-            <wp:extent cx="2190750" cy="2190750"/>
-            <wp:effectExtent l="0" t="0" r="0" b="0"/>
+            <wp:extent cx="1694815" cy="1694815"/>
+            <wp:effectExtent l="0" t="0" r="635" b="635"/>
             <wp:docPr id="4" name="图片 4" descr="C:\Users\Administrator\AppData\Local\Microsoft\Windows\INetCache\Content.Word\在线简历二维码.jpg"/>
             <wp:cNvGraphicFramePr>
               <a:graphicFrameLocks xmlns:a="http://schemas.openxmlformats.org/drawingml/2006/main" noChangeAspect="1"/>
@@ -2555,7 +2833,7 @@
                   <pic:spPr>
                     <a:xfrm>
                       <a:off x="0" y="0"/>
-                      <a:ext cx="2190750" cy="2190750"/>
+                      <a:ext cx="1694815" cy="1694815"/>
                     </a:xfrm>
                     <a:prstGeom prst="rect">
                       <a:avLst/>
@@ -2587,7 +2865,7 @@
 <w:hdr xmlns:wpc="http://schemas.microsoft.com/office/word/2010/wordprocessingCanvas" xmlns:mc="http://schemas.openxmlformats.org/markup-compatibility/2006" xmlns:o="urn:schemas-microsoft-com:office:office" xmlns:r="http://schemas.openxmlformats.org/officeDocument/2006/relationships" xmlns:m="http://schemas.openxmlformats.org/officeDocument/2006/math" xmlns:v="urn:schemas-microsoft-com:vml" xmlns:wp14="http://schemas.microsoft.com/office/word/2010/wordprocessingDrawing" xmlns:wp="http://schemas.openxmlformats.org/drawingml/2006/wordprocessingDrawing" xmlns:w10="urn:schemas-microsoft-com:office:word" xmlns:w="http://schemas.openxmlformats.org/wordprocessingml/2006/main" xmlns:w14="http://schemas.microsoft.com/office/word/2010/wordml" xmlns:w15="http://schemas.microsoft.com/office/word/2012/wordml" xmlns:wpg="http://schemas.microsoft.com/office/word/2010/wordprocessingGroup" xmlns:wpi="http://schemas.microsoft.com/office/word/2010/wordprocessingInk" xmlns:wne="http://schemas.microsoft.com/office/word/2006/wordml" xmlns:wps="http://schemas.microsoft.com/office/word/2010/wordprocessingShape" xmlns:wpsCustomData="http://www.wps.cn/officeDocument/2013/wpsCustomData" mc:Ignorable="w14 w15 wp14">
   <w:p>
     <w:pPr>
-      <w:pStyle w:val="7"/>
+      <w:pStyle w:val="8"/>
       <w:pBdr>
         <w:bottom w:val="none" w:color="auto" w:sz="0" w:space="0"/>
       </w:pBdr>
@@ -2615,6 +2893,38 @@
     </w:lvl>
   </w:abstractNum>
   <w:abstractNum w:abstractNumId="1">
+    <w:nsid w:val="CA41677A"/>
+    <w:multiLevelType w:val="singleLevel"/>
+    <w:tmpl w:val="CA41677A"/>
+    <w:lvl w:ilvl="0" w:tentative="0">
+      <w:start w:val="1"/>
+      <w:numFmt w:val="decimal"/>
+      <w:lvlText w:val="%1."/>
+      <w:lvlJc w:val="left"/>
+      <w:pPr>
+        <w:tabs>
+          <w:tab w:val="left" w:pos="312"/>
+        </w:tabs>
+      </w:pPr>
+    </w:lvl>
+  </w:abstractNum>
+  <w:abstractNum w:abstractNumId="2">
+    <w:nsid w:val="5D0E7C61"/>
+    <w:multiLevelType w:val="singleLevel"/>
+    <w:tmpl w:val="5D0E7C61"/>
+    <w:lvl w:ilvl="0" w:tentative="0">
+      <w:start w:val="1"/>
+      <w:numFmt w:val="decimal"/>
+      <w:lvlText w:val="%1."/>
+      <w:lvlJc w:val="left"/>
+      <w:pPr>
+        <w:tabs>
+          <w:tab w:val="left" w:pos="312"/>
+        </w:tabs>
+      </w:pPr>
+    </w:lvl>
+  </w:abstractNum>
+  <w:abstractNum w:abstractNumId="3">
     <w:nsid w:val="721BFD56"/>
     <w:multiLevelType w:val="singleLevel"/>
     <w:tmpl w:val="721BFD56"/>
@@ -2631,9 +2941,15 @@
     </w:lvl>
   </w:abstractNum>
   <w:num w:numId="1">
+    <w:abstractNumId w:val="3"/>
+  </w:num>
+  <w:num w:numId="2">
     <w:abstractNumId w:val="1"/>
   </w:num>
-  <w:num w:numId="2">
+  <w:num w:numId="3">
+    <w:abstractNumId w:val="2"/>
+  </w:num>
+  <w:num w:numId="4">
     <w:abstractNumId w:val="0"/>
   </w:num>
 </w:numbering>
@@ -2914,6 +3230,25 @@
     </w:rPr>
   </w:style>
   <w:style w:type="paragraph" w:styleId="2">
+    <w:name w:val="heading 1"/>
+    <w:basedOn w:val="1"/>
+    <w:next w:val="1"/>
+    <w:qFormat/>
+    <w:uiPriority w:val="9"/>
+    <w:pPr>
+      <w:spacing w:before="0" w:beforeAutospacing="1" w:after="0" w:afterAutospacing="1"/>
+      <w:jc w:val="left"/>
+    </w:pPr>
+    <w:rPr>
+      <w:rFonts w:hint="eastAsia" w:ascii="宋体" w:hAnsi="宋体" w:eastAsia="宋体" w:cs="宋体"/>
+      <w:b/>
+      <w:kern w:val="44"/>
+      <w:sz w:val="48"/>
+      <w:szCs w:val="48"/>
+      <w:lang w:val="en-US" w:eastAsia="zh-CN" w:bidi="ar"/>
+    </w:rPr>
+  </w:style>
+  <w:style w:type="paragraph" w:styleId="3">
     <w:name w:val="heading 3"/>
     <w:basedOn w:val="1"/>
     <w:next w:val="1"/>
@@ -2934,14 +3269,14 @@
       <w:szCs w:val="27"/>
     </w:rPr>
   </w:style>
-  <w:style w:type="character" w:default="1" w:styleId="11">
+  <w:style w:type="character" w:default="1" w:styleId="12">
     <w:name w:val="Default Paragraph Font"/>
     <w:semiHidden/>
     <w:unhideWhenUsed/>
     <w:qFormat/>
     <w:uiPriority w:val="1"/>
   </w:style>
-  <w:style w:type="table" w:default="1" w:styleId="10">
+  <w:style w:type="table" w:default="1" w:styleId="11">
     <w:name w:val="Normal Table"/>
     <w:semiHidden/>
     <w:unhideWhenUsed/>
@@ -2956,7 +3291,7 @@
       </w:tblCellMar>
     </w:tblPr>
   </w:style>
-  <w:style w:type="paragraph" w:styleId="3">
+  <w:style w:type="paragraph" w:styleId="4">
     <w:name w:val="Document Map"/>
     <w:basedOn w:val="1"/>
     <w:qFormat/>
@@ -2965,7 +3300,7 @@
       <w:shd w:val="clear" w:color="auto" w:fill="000080"/>
     </w:pPr>
   </w:style>
-  <w:style w:type="paragraph" w:styleId="4">
+  <w:style w:type="paragraph" w:styleId="5">
     <w:name w:val="Body Text"/>
     <w:basedOn w:val="1"/>
     <w:qFormat/>
@@ -2976,10 +3311,10 @@
       <w:textAlignment w:val="baseline"/>
     </w:pPr>
   </w:style>
-  <w:style w:type="paragraph" w:styleId="5">
+  <w:style w:type="paragraph" w:styleId="6">
     <w:name w:val="Balloon Text"/>
     <w:basedOn w:val="1"/>
-    <w:link w:val="16"/>
+    <w:link w:val="17"/>
     <w:semiHidden/>
     <w:unhideWhenUsed/>
     <w:qFormat/>
@@ -2989,7 +3324,7 @@
       <w:szCs w:val="18"/>
     </w:rPr>
   </w:style>
-  <w:style w:type="paragraph" w:styleId="6">
+  <w:style w:type="paragraph" w:styleId="7">
     <w:name w:val="footer"/>
     <w:basedOn w:val="1"/>
     <w:qFormat/>
@@ -3007,7 +3342,7 @@
       <w:szCs w:val="18"/>
     </w:rPr>
   </w:style>
-  <w:style w:type="paragraph" w:styleId="7">
+  <w:style w:type="paragraph" w:styleId="8">
     <w:name w:val="header"/>
     <w:basedOn w:val="1"/>
     <w:qFormat/>
@@ -3028,7 +3363,7 @@
       <w:szCs w:val="18"/>
     </w:rPr>
   </w:style>
-  <w:style w:type="paragraph" w:styleId="8">
+  <w:style w:type="paragraph" w:styleId="9">
     <w:name w:val="HTML Preformatted"/>
     <w:basedOn w:val="1"/>
     <w:semiHidden/>
@@ -3063,11 +3398,11 @@
       <w:lang w:val="en-US" w:eastAsia="zh-CN" w:bidi="ar"/>
     </w:rPr>
   </w:style>
-  <w:style w:type="paragraph" w:styleId="9">
+  <w:style w:type="paragraph" w:styleId="10">
     <w:name w:val="Title"/>
     <w:basedOn w:val="1"/>
     <w:next w:val="1"/>
-    <w:link w:val="17"/>
+    <w:link w:val="18"/>
     <w:qFormat/>
     <w:uiPriority w:val="10"/>
     <w:pPr>
@@ -3083,7 +3418,7 @@
       <w:szCs w:val="32"/>
     </w:rPr>
   </w:style>
-  <w:style w:type="character" w:styleId="12">
+  <w:style w:type="character" w:styleId="13">
     <w:name w:val="FollowedHyperlink"/>
     <w:unhideWhenUsed/>
     <w:qFormat/>
@@ -3093,7 +3428,7 @@
       <w:u w:val="single"/>
     </w:rPr>
   </w:style>
-  <w:style w:type="character" w:styleId="13">
+  <w:style w:type="character" w:styleId="14">
     <w:name w:val="Hyperlink"/>
     <w:qFormat/>
     <w:uiPriority w:val="0"/>
@@ -3102,7 +3437,7 @@
       <w:u w:val="single"/>
     </w:rPr>
   </w:style>
-  <w:style w:type="paragraph" w:customStyle="1" w:styleId="14">
+  <w:style w:type="paragraph" w:customStyle="1" w:styleId="15">
     <w:name w:val="样式1"/>
     <w:basedOn w:val="1"/>
     <w:qFormat/>
@@ -3116,7 +3451,7 @@
       <w:sz w:val="24"/>
     </w:rPr>
   </w:style>
-  <w:style w:type="paragraph" w:customStyle="1" w:styleId="15">
+  <w:style w:type="paragraph" w:customStyle="1" w:styleId="16">
     <w:name w:val="p0"/>
     <w:qFormat/>
     <w:uiPriority w:val="0"/>
@@ -3130,10 +3465,10 @@
       <w:lang w:val="en-US" w:eastAsia="zh-CN" w:bidi="ar-SA"/>
     </w:rPr>
   </w:style>
-  <w:style w:type="character" w:customStyle="1" w:styleId="16">
+  <w:style w:type="character" w:customStyle="1" w:styleId="17">
     <w:name w:val="批注框文本 Char"/>
-    <w:basedOn w:val="11"/>
-    <w:link w:val="5"/>
+    <w:basedOn w:val="12"/>
+    <w:link w:val="6"/>
     <w:semiHidden/>
     <w:qFormat/>
     <w:uiPriority w:val="99"/>
@@ -3143,10 +3478,10 @@
       <w:szCs w:val="18"/>
     </w:rPr>
   </w:style>
-  <w:style w:type="character" w:customStyle="1" w:styleId="17">
+  <w:style w:type="character" w:customStyle="1" w:styleId="18">
     <w:name w:val="标题 Char"/>
-    <w:basedOn w:val="11"/>
-    <w:link w:val="9"/>
+    <w:basedOn w:val="12"/>
+    <w:link w:val="10"/>
     <w:qFormat/>
     <w:uiPriority w:val="10"/>
     <w:rPr>

--- a/简历文档/李国华的简历.docx
+++ b/简历文档/李国华的简历.docx
@@ -211,7 +211,22 @@
           <w:rFonts w:hint="eastAsia" w:ascii="微软雅黑" w:hAnsi="微软雅黑" w:eastAsia="微软雅黑"/>
           <w:szCs w:val="21"/>
         </w:rPr>
-        <w:t>QQ 号：1147724499        工作经验：</w:t>
+        <w:t xml:space="preserve">QQ 号：1147724499        </w:t>
+      </w:r>
+      <w:r>
+        <w:rPr>
+          <w:rFonts w:hint="eastAsia" w:ascii="微软雅黑" w:hAnsi="微软雅黑" w:eastAsia="微软雅黑"/>
+          <w:szCs w:val="21"/>
+          <w:lang w:val="en-US" w:eastAsia="zh-CN"/>
+        </w:rPr>
+        <w:t xml:space="preserve"> </w:t>
+      </w:r>
+      <w:r>
+        <w:rPr>
+          <w:rFonts w:hint="eastAsia" w:ascii="微软雅黑" w:hAnsi="微软雅黑" w:eastAsia="微软雅黑"/>
+          <w:szCs w:val="21"/>
+        </w:rPr>
+        <w:t>工作经验：</w:t>
       </w:r>
       <w:r>
         <w:rPr>
@@ -624,6 +639,7 @@
         <w:rPr>
           <w:rFonts w:ascii="微软雅黑" w:hAnsi="微软雅黑" w:eastAsia="微软雅黑"/>
           <w:b/>
+          <w:color w:val="auto"/>
         </w:rPr>
       </w:pPr>
       <w:r>
@@ -632,7 +648,7 @@
           <w:b/>
           <w:i w:val="0"/>
           <w:caps w:val="0"/>
-          <w:color w:val="333333"/>
+          <w:color w:val="auto"/>
           <w:spacing w:val="0"/>
           <w:sz w:val="22"/>
           <w:szCs w:val="22"/>
@@ -866,8 +882,6 @@
           <w:lang w:val="en-US" w:eastAsia="zh-CN"/>
         </w:rPr>
       </w:pPr>
-      <w:bookmarkStart w:id="0" w:name="_GoBack"/>
-      <w:bookmarkEnd w:id="0"/>
       <w:r>
         <w:rPr>
           <w:rFonts w:hint="eastAsia" w:ascii="微软雅黑" w:hAnsi="微软雅黑" w:eastAsia="微软雅黑"/>
@@ -1912,7 +1926,7 @@
           <w:rFonts w:hint="eastAsia" w:ascii="微软雅黑" w:hAnsi="微软雅黑" w:eastAsia="微软雅黑"/>
           <w:lang w:val="en-US" w:eastAsia="zh-CN"/>
         </w:rPr>
-        <w:t>管理系统：使用element-ui与vue全家桶开发; 主要功能有数据统计，方案管理，监测管理，意见反馈，施工队管理，用户角色/访问权限，广告主，墙体审核管理，合伙人地图(高德)，墙体地图(高德)，文章管理等</w:t>
+        <w:t>管理系统：使用element-ui与vue全家桶开发;优化页面加载的速度; 主要功能有数据统计，方案管理，监测管理，意见反馈，施工队管理，用户角色/访问权限，广告主，墙体审核管理，合伙人地图(高德)，墙体地图(高德)，文章管理等</w:t>
       </w:r>
     </w:p>
     <w:p>
@@ -2054,7 +2068,16 @@
           <w:rFonts w:hint="eastAsia" w:ascii="微软雅黑" w:hAnsi="微软雅黑" w:eastAsia="微软雅黑"/>
           <w:lang w:val="en-US" w:eastAsia="zh-CN"/>
         </w:rPr>
-        <w:t>后端：使用Promise.all解决同时异步数据库查询的问题;使用body-parser解析post提交的参数;使用express-session与express-mysql-session缓存用户登录的信息;使用crypto-js加密用户登录的信息;使用multer保存上传的文件;使用node-xlsx导出excel文档;使用nodemon自动重启服务</w:t>
+        <w:t>后端：使用Promise.all解决多个</w:t>
+      </w:r>
+      <w:bookmarkStart w:id="0" w:name="_GoBack"/>
+      <w:bookmarkEnd w:id="0"/>
+      <w:r>
+        <w:rPr>
+          <w:rFonts w:hint="eastAsia" w:ascii="微软雅黑" w:hAnsi="微软雅黑" w:eastAsia="微软雅黑"/>
+          <w:lang w:val="en-US" w:eastAsia="zh-CN"/>
+        </w:rPr>
+        <w:t>异步查询数据库的问题;使用body-parser解析post提交的参数;使用express-session与express-mysql-session缓存用户登录的信息;使用crypto-js加密用户登录的信息;使用multer保存上传的文件;使用node-xlsx导出excel文档;使用nodemon自动重启服务</w:t>
       </w:r>
     </w:p>
     <w:p>
@@ -2075,7 +2098,7 @@
           <w:rFonts w:hint="eastAsia" w:ascii="微软雅黑" w:hAnsi="微软雅黑" w:eastAsia="微软雅黑"/>
           <w:lang w:val="en-US" w:eastAsia="zh-CN"/>
         </w:rPr>
-        <w:t>前端：使用redux与redux-promise-middleware缓存数据与异步请求的问题;引入axios请求库二次封装并挂载到Component原型上;使用tinymce富文本编辑器;使用sass编写样式;跨域请求的代理配置</w:t>
+        <w:t>前端：使用redux与redux-promise-middleware缓存数据;引入axios请求库二次封装并挂载到Component原型上;使用tinymce富文本编辑器;使用sass编写样式;跨域请求的代理配置</w:t>
       </w:r>
     </w:p>
     <w:p>
@@ -2784,17 +2807,47 @@
         </w:rPr>
       </w:pPr>
       <w:r>
-        <w:pict>
-          <v:shape id="_x0000_i1025" o:spt="75" alt="我的github主页" type="#_x0000_t75" style="height:133.5pt;width:133.5pt;" filled="f" o:preferrelative="t" stroked="f" coordsize="21600,21600">
-            <v:path/>
-            <v:fill on="f" focussize="0,0"/>
-            <v:stroke on="f"/>
-            <v:imagedata r:id="rId6" o:title="我的github主页"/>
-            <o:lock v:ext="edit" aspectratio="t"/>
-            <w10:wrap type="none"/>
-            <w10:anchorlock/>
-          </v:shape>
-        </w:pict>
+        <w:drawing>
+          <wp:inline distT="0" distB="0" distL="114300" distR="114300">
+            <wp:extent cx="2000250" cy="2000250"/>
+            <wp:effectExtent l="0" t="0" r="0" b="0"/>
+            <wp:docPr id="8" name="图片 2" descr="我的github主页"/>
+            <wp:cNvGraphicFramePr>
+              <a:graphicFrameLocks xmlns:a="http://schemas.openxmlformats.org/drawingml/2006/main" noChangeAspect="1"/>
+            </wp:cNvGraphicFramePr>
+            <a:graphic xmlns:a="http://schemas.openxmlformats.org/drawingml/2006/main">
+              <a:graphicData uri="http://schemas.openxmlformats.org/drawingml/2006/picture">
+                <pic:pic xmlns:pic="http://schemas.openxmlformats.org/drawingml/2006/picture">
+                  <pic:nvPicPr>
+                    <pic:cNvPr id="8" name="图片 2" descr="我的github主页"/>
+                    <pic:cNvPicPr>
+                      <a:picLocks noChangeAspect="1"/>
+                    </pic:cNvPicPr>
+                  </pic:nvPicPr>
+                  <pic:blipFill>
+                    <a:blip r:embed="rId6"/>
+                    <a:stretch>
+                      <a:fillRect/>
+                    </a:stretch>
+                  </pic:blipFill>
+                  <pic:spPr>
+                    <a:xfrm>
+                      <a:off x="0" y="0"/>
+                      <a:ext cx="2000250" cy="2000250"/>
+                    </a:xfrm>
+                    <a:prstGeom prst="rect">
+                      <a:avLst/>
+                    </a:prstGeom>
+                    <a:noFill/>
+                    <a:ln>
+                      <a:noFill/>
+                    </a:ln>
+                  </pic:spPr>
+                </pic:pic>
+              </a:graphicData>
+            </a:graphic>
+          </wp:inline>
+        </w:drawing>
       </w:r>
       <w:r>
         <w:rPr>
@@ -2802,8 +2855,8 @@
         </w:rPr>
         <w:drawing>
           <wp:inline distT="0" distB="0" distL="0" distR="0">
-            <wp:extent cx="1694815" cy="1694815"/>
-            <wp:effectExtent l="0" t="0" r="635" b="635"/>
+            <wp:extent cx="1990090" cy="1990090"/>
+            <wp:effectExtent l="0" t="0" r="10160" b="10160"/>
             <wp:docPr id="4" name="图片 4" descr="C:\Users\Administrator\AppData\Local\Microsoft\Windows\INetCache\Content.Word\在线简历二维码.jpg"/>
             <wp:cNvGraphicFramePr>
               <a:graphicFrameLocks xmlns:a="http://schemas.openxmlformats.org/drawingml/2006/main" noChangeAspect="1"/>
@@ -2833,7 +2886,7 @@
                   <pic:spPr>
                     <a:xfrm>
                       <a:off x="0" y="0"/>
-                      <a:ext cx="1694815" cy="1694815"/>
+                      <a:ext cx="1990090" cy="1990090"/>
                     </a:xfrm>
                     <a:prstGeom prst="rect">
                       <a:avLst/>

--- a/简历文档/李国华的简历.docx
+++ b/简历文档/李国华的简历.docx
@@ -234,7 +234,7 @@
           <w:szCs w:val="21"/>
           <w:lang w:val="en-US" w:eastAsia="zh-CN"/>
         </w:rPr>
-        <w:t>4</w:t>
+        <w:t>5</w:t>
       </w:r>
       <w:r>
         <w:rPr>
@@ -249,7 +249,7 @@
           <w:szCs w:val="21"/>
           <w:lang w:val="en-US" w:eastAsia="zh-CN"/>
         </w:rPr>
-        <w:t xml:space="preserve">                  出生年月：1990-08</w:t>
+        <w:t xml:space="preserve">                  </w:t>
       </w:r>
     </w:p>
     <w:p>
@@ -408,14 +408,14 @@
           <w:szCs w:val="21"/>
           <w:lang w:val="en-US" w:eastAsia="zh-CN"/>
         </w:rPr>
-        <w:t>15K</w:t>
-      </w:r>
-      <w:r>
-        <w:rPr>
-          <w:rFonts w:ascii="微软雅黑" w:hAnsi="微软雅黑" w:eastAsia="微软雅黑"/>
-          <w:szCs w:val="21"/>
-        </w:rPr>
-        <w:t xml:space="preserve">    </w:t>
+        <w:t>面议</w:t>
+      </w:r>
+      <w:r>
+        <w:rPr>
+          <w:rFonts w:ascii="微软雅黑" w:hAnsi="微软雅黑" w:eastAsia="微软雅黑"/>
+          <w:szCs w:val="21"/>
+        </w:rPr>
+        <w:t xml:space="preserve">   </w:t>
       </w:r>
       <w:r>
         <w:rPr>
@@ -616,7 +616,30 @@
           <w:rFonts w:hint="eastAsia" w:ascii="微软雅黑" w:hAnsi="微软雅黑" w:eastAsia="微软雅黑"/>
           <w:szCs w:val="21"/>
         </w:rPr>
-        <w:t>熟练原生JavaScript，熟练DOM操作、window对象，作用域、this等有足够理解，能开发常见的网页特效，实现用户交互体验，对了ES6有一定的了解，对jQuery无依赖;熟练JQuery的API/Ajax,能够编写可读性度高/易维护的代码;熟悉</w:t>
+        <w:t>熟练原生JavaScript，熟练DOM操作、window对象</w:t>
+      </w:r>
+      <w:r>
+        <w:rPr>
+          <w:rFonts w:hint="eastAsia" w:ascii="微软雅黑" w:hAnsi="微软雅黑" w:eastAsia="微软雅黑"/>
+          <w:szCs w:val="21"/>
+          <w:lang w:eastAsia="zh-CN"/>
+        </w:rPr>
+        <w:t>，</w:t>
+      </w:r>
+      <w:r>
+        <w:rPr>
+          <w:rFonts w:hint="eastAsia" w:ascii="微软雅黑" w:hAnsi="微软雅黑" w:eastAsia="微软雅黑"/>
+          <w:szCs w:val="21"/>
+          <w:lang w:val="en-US" w:eastAsia="zh-CN"/>
+        </w:rPr>
+        <w:t>闭包</w:t>
+      </w:r>
+      <w:r>
+        <w:rPr>
+          <w:rFonts w:hint="eastAsia" w:ascii="微软雅黑" w:hAnsi="微软雅黑" w:eastAsia="微软雅黑"/>
+          <w:szCs w:val="21"/>
+        </w:rPr>
+        <w:t>，作用域、this等有足够理解，能开发常见的网页特效，实现用户交互体验，对了ES6有一定的了解，对jQuery无依赖;熟练JQuery的API/Ajax,能够编写可读性度高/易维护的代码;熟悉</w:t>
       </w:r>
       <w:r>
         <w:rPr>
@@ -946,7 +969,7 @@
           <w:szCs w:val="21"/>
           <w:lang w:val="en-US" w:eastAsia="zh-CN"/>
         </w:rPr>
-        <w:t>能使用百度地图与高德地图开发相关的功能</w:t>
+        <w:t>能使用百度地图与高德地图开发相关的功能。images-quickly-compress是npm图片压缩插件（个人）。</w:t>
       </w:r>
     </w:p>
     <w:p>
@@ -1046,8 +1069,10 @@
           <w:b/>
           <w:bCs/>
         </w:rPr>
-        <w:t>时间：2019-09至2020-02</w:t>
-      </w:r>
+        <w:t>时间：2019-09至2021-09</w:t>
+      </w:r>
+      <w:bookmarkStart w:id="0" w:name="_GoBack"/>
+      <w:bookmarkEnd w:id="0"/>
       <w:r>
         <w:rPr>
           <w:rFonts w:ascii="微软雅黑" w:hAnsi="微软雅黑" w:eastAsia="微软雅黑"/>
@@ -2068,16 +2093,7 @@
           <w:rFonts w:hint="eastAsia" w:ascii="微软雅黑" w:hAnsi="微软雅黑" w:eastAsia="微软雅黑"/>
           <w:lang w:val="en-US" w:eastAsia="zh-CN"/>
         </w:rPr>
-        <w:t>后端：使用Promise.all解决多个</w:t>
-      </w:r>
-      <w:bookmarkStart w:id="0" w:name="_GoBack"/>
-      <w:bookmarkEnd w:id="0"/>
-      <w:r>
-        <w:rPr>
-          <w:rFonts w:hint="eastAsia" w:ascii="微软雅黑" w:hAnsi="微软雅黑" w:eastAsia="微软雅黑"/>
-          <w:lang w:val="en-US" w:eastAsia="zh-CN"/>
-        </w:rPr>
-        <w:t>异步查询数据库的问题;使用body-parser解析post提交的参数;使用express-session与express-mysql-session缓存用户登录的信息;使用crypto-js加密用户登录的信息;使用multer保存上传的文件;使用node-xlsx导出excel文档;使用nodemon自动重启服务</w:t>
+        <w:t>后端：使用Promise.all解决多个异步查询数据库的问题;使用body-parser解析post提交的参数;使用express-session与express-mysql-session缓存用户登录的信息;使用crypto-js加密用户登录的信息;使用multer保存上传的文件;使用node-xlsx导出excel文档;使用nodemon自动重启服务</w:t>
       </w:r>
     </w:p>
     <w:p>
@@ -2634,7 +2650,7 @@
           <w:rFonts w:hint="eastAsia" w:ascii="微软雅黑" w:hAnsi="微软雅黑" w:eastAsia="微软雅黑"/>
           <w:lang w:val="en-US" w:eastAsia="zh-CN"/>
         </w:rPr>
-        <w:t>本人在IT行业有4年的工作经验，熟悉 微信公众号、小程序、电商平台、企业网站、管理系统等应用开发。原生js基础较好，能独立用原生js开发</w:t>
+        <w:t>本人在IT行业有5年的工作经验，熟悉 微信公众号、小程序、电商平台、企业网站、管理系统等应用开发。原生js基础较好，能独立用原生js开发</w:t>
       </w:r>
       <w:r>
         <w:rPr>
@@ -3117,7 +3133,7 @@
     <w:lsdException w:uiPriority="99" w:name="HTML Code"/>
     <w:lsdException w:uiPriority="99" w:name="HTML Definition"/>
     <w:lsdException w:uiPriority="99" w:name="HTML Keyboard"/>
-    <w:lsdException w:uiPriority="99" w:name="HTML Preformatted"/>
+    <w:lsdException w:qFormat="1" w:uiPriority="99" w:name="HTML Preformatted"/>
     <w:lsdException w:uiPriority="99" w:name="HTML Sample"/>
     <w:lsdException w:uiPriority="99" w:name="HTML Typewriter"/>
     <w:lsdException w:uiPriority="99" w:name="HTML Variable"/>
@@ -3421,6 +3437,7 @@
     <w:basedOn w:val="1"/>
     <w:semiHidden/>
     <w:unhideWhenUsed/>
+    <w:qFormat/>
     <w:uiPriority w:val="99"/>
     <w:pPr>
       <w:tabs>
